--- a/skillbox-кратко по модулям.docx
+++ b/skillbox-кратко по модулям.docx
@@ -4,7 +4,7 @@
   <w:body>
     <w:p>
       <w:pPr>
-        <w:pStyle w:val="a3"/>
+        <w:pStyle w:val="Title"/>
       </w:pPr>
       <w:proofErr w:type="spellStart"/>
       <w:r>
@@ -19,7 +19,7 @@
     </w:p>
     <w:p>
       <w:pPr>
-        <w:pStyle w:val="a5"/>
+        <w:pStyle w:val="ListParagraph"/>
         <w:numPr>
           <w:ilvl w:val="0"/>
           <w:numId w:val="1"/>
@@ -36,105 +36,125 @@
     </w:p>
     <w:p>
       <w:pPr>
-        <w:pStyle w:val="a5"/>
+        <w:pStyle w:val="ListParagraph"/>
         <w:numPr>
           <w:ilvl w:val="0"/>
           <w:numId w:val="1"/>
         </w:numPr>
       </w:pPr>
+      <w:proofErr w:type="spellStart"/>
       <w:r>
         <w:rPr>
           <w:rFonts w:ascii="Arial" w:hAnsi="Arial" w:cs="Arial"/>
           <w:color w:val="000000"/>
           <w:shd w:val="clear" w:color="auto" w:fill="FFFFFF"/>
         </w:rPr>
-        <w:t xml:space="preserve">Основы Python: </w:t>
-      </w:r>
-      <w:proofErr w:type="spellStart"/>
+        <w:t>Основы</w:t>
+      </w:r>
+      <w:proofErr w:type="spellEnd"/>
       <w:r>
         <w:rPr>
           <w:rFonts w:ascii="Arial" w:hAnsi="Arial" w:cs="Arial"/>
           <w:color w:val="000000"/>
           <w:shd w:val="clear" w:color="auto" w:fill="FFFFFF"/>
         </w:rPr>
-        <w:t>установка</w:t>
-      </w:r>
-      <w:proofErr w:type="spellEnd"/>
+        <w:t xml:space="preserve"> Python: </w:t>
+      </w:r>
+      <w:proofErr w:type="spellStart"/>
       <w:r>
         <w:rPr>
           <w:rFonts w:ascii="Arial" w:hAnsi="Arial" w:cs="Arial"/>
           <w:color w:val="000000"/>
           <w:shd w:val="clear" w:color="auto" w:fill="FFFFFF"/>
         </w:rPr>
+        <w:t>установка</w:t>
+      </w:r>
+      <w:proofErr w:type="spellEnd"/>
+      <w:r>
+        <w:rPr>
+          <w:rFonts w:ascii="Arial" w:hAnsi="Arial" w:cs="Arial"/>
+          <w:color w:val="000000"/>
+          <w:shd w:val="clear" w:color="auto" w:fill="FFFFFF"/>
+        </w:rPr>
         <w:t xml:space="preserve"> PyCharm</w:t>
       </w:r>
     </w:p>
     <w:p>
       <w:pPr>
-        <w:pStyle w:val="a5"/>
+        <w:pStyle w:val="ListParagraph"/>
         <w:numPr>
           <w:ilvl w:val="0"/>
           <w:numId w:val="1"/>
         </w:numPr>
       </w:pPr>
+      <w:proofErr w:type="spellStart"/>
       <w:r>
         <w:rPr>
           <w:rFonts w:ascii="Arial" w:hAnsi="Arial" w:cs="Arial"/>
           <w:color w:val="000000"/>
           <w:shd w:val="clear" w:color="auto" w:fill="FFFFFF"/>
         </w:rPr>
-        <w:t xml:space="preserve">Основы Python: </w:t>
-      </w:r>
-      <w:proofErr w:type="spellStart"/>
+        <w:t>Основы</w:t>
+      </w:r>
+      <w:proofErr w:type="spellEnd"/>
       <w:r>
         <w:rPr>
           <w:rFonts w:ascii="Arial" w:hAnsi="Arial" w:cs="Arial"/>
           <w:color w:val="000000"/>
           <w:shd w:val="clear" w:color="auto" w:fill="FFFFFF"/>
         </w:rPr>
-        <w:t>базовые</w:t>
-      </w:r>
-      <w:proofErr w:type="spellEnd"/>
+        <w:t xml:space="preserve"> Python: </w:t>
+      </w:r>
+      <w:proofErr w:type="spellStart"/>
       <w:r>
         <w:rPr>
           <w:rFonts w:ascii="Arial" w:hAnsi="Arial" w:cs="Arial"/>
           <w:color w:val="000000"/>
           <w:shd w:val="clear" w:color="auto" w:fill="FFFFFF"/>
         </w:rPr>
-        <w:t xml:space="preserve"> </w:t>
-      </w:r>
-      <w:proofErr w:type="spellStart"/>
+        <w:t>базовые</w:t>
+      </w:r>
+      <w:proofErr w:type="spellEnd"/>
       <w:r>
         <w:rPr>
           <w:rFonts w:ascii="Arial" w:hAnsi="Arial" w:cs="Arial"/>
           <w:color w:val="000000"/>
           <w:shd w:val="clear" w:color="auto" w:fill="FFFFFF"/>
         </w:rPr>
-        <w:t>структуры</w:t>
-      </w:r>
-      <w:proofErr w:type="spellEnd"/>
+        <w:t xml:space="preserve"> </w:t>
+      </w:r>
+      <w:proofErr w:type="spellStart"/>
       <w:r>
         <w:rPr>
           <w:rFonts w:ascii="Arial" w:hAnsi="Arial" w:cs="Arial"/>
           <w:color w:val="000000"/>
           <w:shd w:val="clear" w:color="auto" w:fill="FFFFFF"/>
         </w:rPr>
-        <w:t xml:space="preserve"> </w:t>
-      </w:r>
-      <w:proofErr w:type="spellStart"/>
+        <w:t>структуры</w:t>
+      </w:r>
+      <w:proofErr w:type="spellEnd"/>
       <w:r>
         <w:rPr>
           <w:rFonts w:ascii="Arial" w:hAnsi="Arial" w:cs="Arial"/>
           <w:color w:val="000000"/>
           <w:shd w:val="clear" w:color="auto" w:fill="FFFFFF"/>
         </w:rPr>
+        <w:t xml:space="preserve"> </w:t>
+      </w:r>
+      <w:proofErr w:type="spellStart"/>
+      <w:r>
+        <w:rPr>
+          <w:rFonts w:ascii="Arial" w:hAnsi="Arial" w:cs="Arial"/>
+          <w:color w:val="000000"/>
+          <w:shd w:val="clear" w:color="auto" w:fill="FFFFFF"/>
+        </w:rPr>
         <w:t>данных</w:t>
       </w:r>
       <w:proofErr w:type="spellEnd"/>
     </w:p>
     <w:p>
       <w:pPr>
-        <w:pStyle w:val="a5"/>
+        <w:pStyle w:val="ListParagraph"/>
         <w:numPr>
           <w:ilvl w:val="0"/>
           <w:numId w:val="1"/>
@@ -172,7 +192,7 @@
     </w:p>
     <w:p>
       <w:pPr>
-        <w:pStyle w:val="a5"/>
+        <w:pStyle w:val="ListParagraph"/>
         <w:numPr>
           <w:ilvl w:val="0"/>
           <w:numId w:val="1"/>
@@ -181,28 +201,38 @@
           <w:lang w:val="ru-RU"/>
         </w:rPr>
       </w:pPr>
+      <w:proofErr w:type="spellStart"/>
       <w:r>
         <w:rPr>
           <w:rFonts w:ascii="Arial" w:hAnsi="Arial" w:cs="Arial"/>
           <w:color w:val="000000"/>
           <w:shd w:val="clear" w:color="auto" w:fill="FFFFFF"/>
         </w:rPr>
-        <w:t xml:space="preserve">Основы Python: </w:t>
-      </w:r>
-      <w:proofErr w:type="spellStart"/>
+        <w:t>Основы</w:t>
+      </w:r>
+      <w:proofErr w:type="spellEnd"/>
       <w:r>
         <w:rPr>
           <w:rFonts w:ascii="Arial" w:hAnsi="Arial" w:cs="Arial"/>
           <w:color w:val="000000"/>
           <w:shd w:val="clear" w:color="auto" w:fill="FFFFFF"/>
         </w:rPr>
+        <w:t xml:space="preserve"> Python: </w:t>
+      </w:r>
+      <w:proofErr w:type="spellStart"/>
+      <w:r>
+        <w:rPr>
+          <w:rFonts w:ascii="Arial" w:hAnsi="Arial" w:cs="Arial"/>
+          <w:color w:val="000000"/>
+          <w:shd w:val="clear" w:color="auto" w:fill="FFFFFF"/>
+        </w:rPr>
         <w:t>функции</w:t>
       </w:r>
       <w:proofErr w:type="spellEnd"/>
     </w:p>
     <w:p>
       <w:pPr>
-        <w:pStyle w:val="a5"/>
+        <w:pStyle w:val="ListParagraph"/>
         <w:numPr>
           <w:ilvl w:val="0"/>
           <w:numId w:val="1"/>
@@ -211,194 +241,204 @@
           <w:lang w:val="ru-RU"/>
         </w:rPr>
       </w:pPr>
+      <w:proofErr w:type="spellStart"/>
       <w:r>
         <w:rPr>
           <w:rFonts w:ascii="Arial" w:hAnsi="Arial" w:cs="Arial"/>
           <w:color w:val="000000"/>
           <w:shd w:val="clear" w:color="auto" w:fill="FFFFFF"/>
         </w:rPr>
-        <w:t xml:space="preserve">Основы Python: </w:t>
-      </w:r>
-      <w:proofErr w:type="spellStart"/>
+        <w:t>Основы</w:t>
+      </w:r>
+      <w:proofErr w:type="spellEnd"/>
       <w:r>
         <w:rPr>
           <w:rFonts w:ascii="Arial" w:hAnsi="Arial" w:cs="Arial"/>
           <w:color w:val="000000"/>
           <w:shd w:val="clear" w:color="auto" w:fill="FFFFFF"/>
         </w:rPr>
-        <w:t>классы</w:t>
-      </w:r>
-      <w:proofErr w:type="spellEnd"/>
+        <w:t xml:space="preserve"> Python: </w:t>
+      </w:r>
+      <w:proofErr w:type="spellStart"/>
       <w:r>
         <w:rPr>
           <w:rFonts w:ascii="Arial" w:hAnsi="Arial" w:cs="Arial"/>
           <w:color w:val="000000"/>
           <w:shd w:val="clear" w:color="auto" w:fill="FFFFFF"/>
         </w:rPr>
-        <w:t xml:space="preserve"> и </w:t>
-      </w:r>
-      <w:proofErr w:type="spellStart"/>
+        <w:t>классы</w:t>
+      </w:r>
+      <w:proofErr w:type="spellEnd"/>
       <w:r>
         <w:rPr>
           <w:rFonts w:ascii="Arial" w:hAnsi="Arial" w:cs="Arial"/>
           <w:color w:val="000000"/>
           <w:shd w:val="clear" w:color="auto" w:fill="FFFFFF"/>
         </w:rPr>
-        <w:t>объекты</w:t>
-      </w:r>
-      <w:proofErr w:type="spellEnd"/>
-    </w:p>
-    <w:p>
-      <w:pPr>
-        <w:pStyle w:val="a5"/>
+        <w:t xml:space="preserve"> и </w:t>
+      </w:r>
+      <w:proofErr w:type="spellStart"/>
+      <w:r>
         <w:rPr>
           <w:rFonts w:ascii="Arial" w:hAnsi="Arial" w:cs="Arial"/>
           <w:color w:val="000000"/>
           <w:shd w:val="clear" w:color="auto" w:fill="FFFFFF"/>
-          <w:lang w:val="ru-RU"/>
-        </w:rPr>
-      </w:pPr>
-      <w:r>
+        </w:rPr>
+        <w:t>объекты</w:t>
+      </w:r>
+      <w:proofErr w:type="spellEnd"/>
+    </w:p>
+    <w:p>
+      <w:pPr>
+        <w:pStyle w:val="ListParagraph"/>
         <w:rPr>
           <w:rFonts w:ascii="Arial" w:hAnsi="Arial" w:cs="Arial"/>
           <w:color w:val="000000"/>
           <w:shd w:val="clear" w:color="auto" w:fill="FFFFFF"/>
           <w:lang w:val="ru-RU"/>
         </w:rPr>
-        <w:t>Перегрузка операторов</w:t>
-      </w:r>
-    </w:p>
-    <w:p>
-      <w:pPr>
-        <w:pStyle w:val="a5"/>
+      </w:pPr>
+      <w:r>
         <w:rPr>
           <w:rFonts w:ascii="Arial" w:hAnsi="Arial" w:cs="Arial"/>
           <w:color w:val="000000"/>
           <w:shd w:val="clear" w:color="auto" w:fill="FFFFFF"/>
           <w:lang w:val="ru-RU"/>
         </w:rPr>
-      </w:pPr>
-      <w:r>
+        <w:t>Перегрузка операторов</w:t>
+      </w:r>
+    </w:p>
+    <w:p>
+      <w:pPr>
+        <w:pStyle w:val="ListParagraph"/>
         <w:rPr>
           <w:rFonts w:ascii="Arial" w:hAnsi="Arial" w:cs="Arial"/>
           <w:color w:val="000000"/>
           <w:shd w:val="clear" w:color="auto" w:fill="FFFFFF"/>
           <w:lang w:val="ru-RU"/>
         </w:rPr>
-        <w:t>Различие атрибутов класса и экземпляра</w:t>
-      </w:r>
-    </w:p>
-    <w:p>
-      <w:pPr>
-        <w:pStyle w:val="a5"/>
+      </w:pPr>
+      <w:r>
         <w:rPr>
           <w:rFonts w:ascii="Arial" w:hAnsi="Arial" w:cs="Arial"/>
           <w:color w:val="000000"/>
           <w:shd w:val="clear" w:color="auto" w:fill="FFFFFF"/>
           <w:lang w:val="ru-RU"/>
         </w:rPr>
-      </w:pPr>
-      <w:r>
+        <w:t>Различие атрибутов класса и экземпляра</w:t>
+      </w:r>
+    </w:p>
+    <w:p>
+      <w:pPr>
+        <w:pStyle w:val="ListParagraph"/>
         <w:rPr>
           <w:rFonts w:ascii="Arial" w:hAnsi="Arial" w:cs="Arial"/>
           <w:color w:val="000000"/>
           <w:shd w:val="clear" w:color="auto" w:fill="FFFFFF"/>
           <w:lang w:val="ru-RU"/>
         </w:rPr>
-        <w:t>Пространство имен класса</w:t>
-      </w:r>
-    </w:p>
-    <w:p>
-      <w:pPr>
-        <w:pStyle w:val="a5"/>
+      </w:pPr>
+      <w:r>
         <w:rPr>
           <w:rFonts w:ascii="Arial" w:hAnsi="Arial" w:cs="Arial"/>
           <w:color w:val="000000"/>
           <w:shd w:val="clear" w:color="auto" w:fill="FFFFFF"/>
           <w:lang w:val="ru-RU"/>
         </w:rPr>
-      </w:pPr>
-      <w:r>
+        <w:t>Пространство имен класса</w:t>
+      </w:r>
+    </w:p>
+    <w:p>
+      <w:pPr>
+        <w:pStyle w:val="ListParagraph"/>
         <w:rPr>
           <w:rFonts w:ascii="Arial" w:hAnsi="Arial" w:cs="Arial"/>
           <w:color w:val="000000"/>
           <w:shd w:val="clear" w:color="auto" w:fill="FFFFFF"/>
           <w:lang w:val="ru-RU"/>
         </w:rPr>
-        <w:t>Наследование классов</w:t>
-      </w:r>
-    </w:p>
-    <w:p>
-      <w:pPr>
-        <w:pStyle w:val="a5"/>
+      </w:pPr>
+      <w:r>
         <w:rPr>
           <w:rFonts w:ascii="Arial" w:hAnsi="Arial" w:cs="Arial"/>
           <w:color w:val="000000"/>
           <w:shd w:val="clear" w:color="auto" w:fill="FFFFFF"/>
           <w:lang w:val="ru-RU"/>
         </w:rPr>
-      </w:pPr>
-      <w:r>
+        <w:t>Наследование классов</w:t>
+      </w:r>
+    </w:p>
+    <w:p>
+      <w:pPr>
+        <w:pStyle w:val="ListParagraph"/>
         <w:rPr>
           <w:rFonts w:ascii="Arial" w:hAnsi="Arial" w:cs="Arial"/>
           <w:color w:val="000000"/>
           <w:shd w:val="clear" w:color="auto" w:fill="FFFFFF"/>
           <w:lang w:val="ru-RU"/>
         </w:rPr>
-        <w:t>Переопределение свойств и методов родителя</w:t>
-      </w:r>
-    </w:p>
-    <w:p>
-      <w:pPr>
-        <w:pStyle w:val="a5"/>
+      </w:pPr>
+      <w:r>
         <w:rPr>
           <w:rFonts w:ascii="Arial" w:hAnsi="Arial" w:cs="Arial"/>
           <w:color w:val="000000"/>
           <w:shd w:val="clear" w:color="auto" w:fill="FFFFFF"/>
           <w:lang w:val="ru-RU"/>
         </w:rPr>
-      </w:pPr>
-      <w:r>
+        <w:t>Переопределение свойств и методов родителя</w:t>
+      </w:r>
+    </w:p>
+    <w:p>
+      <w:pPr>
+        <w:pStyle w:val="ListParagraph"/>
         <w:rPr>
           <w:rFonts w:ascii="Arial" w:hAnsi="Arial" w:cs="Arial"/>
           <w:color w:val="000000"/>
           <w:shd w:val="clear" w:color="auto" w:fill="FFFFFF"/>
           <w:lang w:val="ru-RU"/>
         </w:rPr>
-        <w:t xml:space="preserve">Метод </w:t>
-      </w:r>
+      </w:pPr>
       <w:r>
         <w:rPr>
           <w:rFonts w:ascii="Arial" w:hAnsi="Arial" w:cs="Arial"/>
           <w:color w:val="000000"/>
           <w:shd w:val="clear" w:color="auto" w:fill="FFFFFF"/>
-        </w:rPr>
-        <w:t>super</w:t>
-      </w:r>
-    </w:p>
-    <w:p>
-      <w:pPr>
-        <w:pStyle w:val="a5"/>
+          <w:lang w:val="ru-RU"/>
+        </w:rPr>
+        <w:t xml:space="preserve">Метод </w:t>
+      </w:r>
+      <w:r>
         <w:rPr>
           <w:rFonts w:ascii="Arial" w:hAnsi="Arial" w:cs="Arial"/>
           <w:color w:val="000000"/>
           <w:shd w:val="clear" w:color="auto" w:fill="FFFFFF"/>
-          <w:lang w:val="ru-RU"/>
-        </w:rPr>
-      </w:pPr>
-      <w:r>
+        </w:rPr>
+        <w:t>super</w:t>
+      </w:r>
+    </w:p>
+    <w:p>
+      <w:pPr>
+        <w:pStyle w:val="ListParagraph"/>
         <w:rPr>
           <w:rFonts w:ascii="Arial" w:hAnsi="Arial" w:cs="Arial"/>
           <w:color w:val="000000"/>
           <w:shd w:val="clear" w:color="auto" w:fill="FFFFFF"/>
           <w:lang w:val="ru-RU"/>
         </w:rPr>
+      </w:pPr>
+      <w:r>
+        <w:rPr>
+          <w:rFonts w:ascii="Arial" w:hAnsi="Arial" w:cs="Arial"/>
+          <w:color w:val="000000"/>
+          <w:shd w:val="clear" w:color="auto" w:fill="FFFFFF"/>
+          <w:lang w:val="ru-RU"/>
+        </w:rPr>
         <w:t>Множественное наследование</w:t>
       </w:r>
     </w:p>
     <w:p>
       <w:pPr>
-        <w:pStyle w:val="a5"/>
+        <w:pStyle w:val="ListParagraph"/>
         <w:numPr>
           <w:ilvl w:val="0"/>
           <w:numId w:val="1"/>
@@ -407,28 +447,38 @@
           <w:lang w:val="ru-RU"/>
         </w:rPr>
       </w:pPr>
+      <w:proofErr w:type="spellStart"/>
       <w:r>
         <w:rPr>
           <w:rFonts w:ascii="Arial" w:hAnsi="Arial" w:cs="Arial"/>
           <w:color w:val="000000"/>
           <w:shd w:val="clear" w:color="auto" w:fill="FFFFFF"/>
         </w:rPr>
-        <w:t xml:space="preserve">Основы Python: </w:t>
-      </w:r>
-      <w:proofErr w:type="spellStart"/>
+        <w:t>Основы</w:t>
+      </w:r>
+      <w:proofErr w:type="spellEnd"/>
       <w:r>
         <w:rPr>
           <w:rFonts w:ascii="Arial" w:hAnsi="Arial" w:cs="Arial"/>
           <w:color w:val="000000"/>
           <w:shd w:val="clear" w:color="auto" w:fill="FFFFFF"/>
         </w:rPr>
+        <w:t xml:space="preserve"> Python: </w:t>
+      </w:r>
+      <w:proofErr w:type="spellStart"/>
+      <w:r>
+        <w:rPr>
+          <w:rFonts w:ascii="Arial" w:hAnsi="Arial" w:cs="Arial"/>
+          <w:color w:val="000000"/>
+          <w:shd w:val="clear" w:color="auto" w:fill="FFFFFF"/>
+        </w:rPr>
         <w:t>исключения</w:t>
       </w:r>
       <w:proofErr w:type="spellEnd"/>
     </w:p>
     <w:p>
       <w:pPr>
-        <w:pStyle w:val="a5"/>
+        <w:pStyle w:val="ListParagraph"/>
         <w:rPr>
           <w:lang w:val="ru-RU"/>
         </w:rPr>
@@ -442,35 +492,21 @@
     </w:p>
     <w:p>
       <w:pPr>
-        <w:pStyle w:val="a5"/>
-        <w:rPr>
-          <w:lang w:val="ru-RU"/>
-        </w:rPr>
-      </w:pPr>
-      <w:r>
-        <w:rPr>
-          <w:lang w:val="ru-RU"/>
-        </w:rPr>
-        <w:t xml:space="preserve">Исключение в </w:t>
-      </w:r>
-      <w:proofErr w:type="spellStart"/>
-      <w:r>
-        <w:rPr>
-          <w:lang w:val="ru-RU"/>
-        </w:rPr>
-        <w:t>контексном</w:t>
-      </w:r>
-      <w:proofErr w:type="spellEnd"/>
-      <w:r>
-        <w:rPr>
-          <w:lang w:val="ru-RU"/>
-        </w:rPr>
-        <w:t xml:space="preserve"> менеджере</w:t>
-      </w:r>
-    </w:p>
-    <w:p>
-      <w:pPr>
-        <w:pStyle w:val="a5"/>
+        <w:pStyle w:val="ListParagraph"/>
+        <w:rPr>
+          <w:lang w:val="ru-RU"/>
+        </w:rPr>
+      </w:pPr>
+      <w:r>
+        <w:rPr>
+          <w:lang w:val="ru-RU"/>
+        </w:rPr>
+        <w:t>Исключение в контексном менеджере</w:t>
+      </w:r>
+    </w:p>
+    <w:p>
+      <w:pPr>
+        <w:pStyle w:val="ListParagraph"/>
       </w:pPr>
       <w:r>
         <w:rPr>
@@ -484,7 +520,7 @@
     </w:p>
     <w:p>
       <w:pPr>
-        <w:pStyle w:val="a5"/>
+        <w:pStyle w:val="ListParagraph"/>
         <w:numPr>
           <w:ilvl w:val="0"/>
           <w:numId w:val="1"/>
@@ -514,7 +550,7 @@
     </w:p>
     <w:p>
       <w:pPr>
-        <w:pStyle w:val="a5"/>
+        <w:pStyle w:val="ListParagraph"/>
         <w:numPr>
           <w:ilvl w:val="0"/>
           <w:numId w:val="1"/>
@@ -552,7 +588,7 @@
     </w:p>
     <w:p>
       <w:pPr>
-        <w:pStyle w:val="a5"/>
+        <w:pStyle w:val="ListParagraph"/>
         <w:numPr>
           <w:ilvl w:val="0"/>
           <w:numId w:val="1"/>
@@ -582,7 +618,7 @@
     </w:p>
     <w:p>
       <w:pPr>
-        <w:pStyle w:val="a5"/>
+        <w:pStyle w:val="ListParagraph"/>
         <w:numPr>
           <w:ilvl w:val="0"/>
           <w:numId w:val="1"/>
@@ -592,26 +628,12 @@
         <w:rPr>
           <w:lang w:val="ru-RU"/>
         </w:rPr>
-        <w:t>Инкапсуляция (</w:t>
-      </w:r>
-      <w:proofErr w:type="spellStart"/>
-      <w:r>
-        <w:rPr>
-          <w:lang w:val="ru-RU"/>
-        </w:rPr>
-        <w:t>соктрие</w:t>
-      </w:r>
-      <w:proofErr w:type="spellEnd"/>
-      <w:r>
-        <w:rPr>
-          <w:lang w:val="ru-RU"/>
-        </w:rPr>
-        <w:t xml:space="preserve"> данных)</w:t>
-      </w:r>
-    </w:p>
-    <w:p>
-      <w:pPr>
-        <w:pStyle w:val="a5"/>
+        <w:t>Инкапсуляция (соктрие данных)</w:t>
+      </w:r>
+    </w:p>
+    <w:p>
+      <w:pPr>
+        <w:pStyle w:val="ListParagraph"/>
         <w:numPr>
           <w:ilvl w:val="0"/>
           <w:numId w:val="1"/>
@@ -626,7 +648,7 @@
     </w:p>
     <w:p>
       <w:pPr>
-        <w:pStyle w:val="a5"/>
+        <w:pStyle w:val="ListParagraph"/>
         <w:numPr>
           <w:ilvl w:val="0"/>
           <w:numId w:val="1"/>
@@ -641,7 +663,7 @@
     </w:p>
     <w:p>
       <w:pPr>
-        <w:pStyle w:val="a5"/>
+        <w:pStyle w:val="ListParagraph"/>
         <w:numPr>
           <w:ilvl w:val="0"/>
           <w:numId w:val="1"/>
@@ -663,7 +685,7 @@
     </w:p>
     <w:p>
       <w:pPr>
-        <w:pStyle w:val="a5"/>
+        <w:pStyle w:val="ListParagraph"/>
         <w:numPr>
           <w:ilvl w:val="0"/>
           <w:numId w:val="1"/>
@@ -708,7 +730,7 @@
     </w:p>
     <w:p>
       <w:pPr>
-        <w:pStyle w:val="a5"/>
+        <w:pStyle w:val="ListParagraph"/>
         <w:numPr>
           <w:ilvl w:val="0"/>
           <w:numId w:val="2"/>
@@ -746,7 +768,7 @@
     </w:p>
     <w:p>
       <w:pPr>
-        <w:pStyle w:val="a5"/>
+        <w:pStyle w:val="ListParagraph"/>
         <w:numPr>
           <w:ilvl w:val="0"/>
           <w:numId w:val="2"/>
@@ -773,7 +795,7 @@
     </w:p>
     <w:p>
       <w:pPr>
-        <w:pStyle w:val="a5"/>
+        <w:pStyle w:val="ListParagraph"/>
         <w:rPr>
           <w:lang w:val="ru-RU"/>
         </w:rPr>
@@ -793,30 +815,22 @@
     </w:p>
     <w:p>
       <w:pPr>
-        <w:pStyle w:val="a5"/>
-        <w:rPr>
-          <w:lang w:val="ru-RU"/>
-        </w:rPr>
-      </w:pPr>
-      <w:r>
-        <w:rPr>
-          <w:lang w:val="ru-RU"/>
-        </w:rPr>
-        <w:t xml:space="preserve">Индексы и </w:t>
-      </w:r>
-      <w:proofErr w:type="gramStart"/>
-      <w:r>
-        <w:rPr>
-          <w:lang w:val="ru-RU"/>
-        </w:rPr>
-        <w:t>метод .</w:t>
+        <w:pStyle w:val="ListParagraph"/>
+        <w:rPr>
+          <w:lang w:val="ru-RU"/>
+        </w:rPr>
+      </w:pPr>
+      <w:r>
+        <w:rPr>
+          <w:lang w:val="ru-RU"/>
+        </w:rPr>
+        <w:t>Индексы и метод .</w:t>
       </w:r>
       <w:proofErr w:type="spellStart"/>
       <w:r>
         <w:t>iloc</w:t>
       </w:r>
       <w:proofErr w:type="spellEnd"/>
-      <w:proofErr w:type="gramEnd"/>
       <w:r>
         <w:rPr>
           <w:lang w:val="ru-RU"/>
@@ -826,25 +840,17 @@
     </w:p>
     <w:p>
       <w:pPr>
-        <w:pStyle w:val="a5"/>
-        <w:rPr>
-          <w:lang w:val="ru-RU"/>
-        </w:rPr>
-      </w:pPr>
-      <w:r>
-        <w:rPr>
-          <w:lang w:val="ru-RU"/>
-        </w:rPr>
-        <w:t xml:space="preserve">Индексы и </w:t>
-      </w:r>
-      <w:proofErr w:type="gramStart"/>
-      <w:r>
-        <w:rPr>
-          <w:lang w:val="ru-RU"/>
-        </w:rPr>
-        <w:t>метод .</w:t>
-      </w:r>
-      <w:proofErr w:type="gramEnd"/>
+        <w:pStyle w:val="ListParagraph"/>
+        <w:rPr>
+          <w:lang w:val="ru-RU"/>
+        </w:rPr>
+      </w:pPr>
+      <w:r>
+        <w:rPr>
+          <w:lang w:val="ru-RU"/>
+        </w:rPr>
+        <w:t>Индексы и метод .</w:t>
+      </w:r>
       <w:r>
         <w:t>loc</w:t>
       </w:r>
@@ -857,30 +863,16 @@
     </w:p>
     <w:p>
       <w:pPr>
-        <w:pStyle w:val="a5"/>
-        <w:rPr>
-          <w:lang w:val="ru-RU"/>
-        </w:rPr>
-      </w:pPr>
-      <w:r>
-        <w:rPr>
-          <w:lang w:val="ru-RU"/>
-        </w:rPr>
-        <w:t xml:space="preserve">Характеристики </w:t>
-      </w:r>
-      <w:proofErr w:type="spellStart"/>
-      <w:r>
-        <w:rPr>
-          <w:lang w:val="ru-RU"/>
-        </w:rPr>
-        <w:t>датафрейма</w:t>
-      </w:r>
-      <w:proofErr w:type="spellEnd"/>
-      <w:r>
-        <w:rPr>
-          <w:lang w:val="ru-RU"/>
-        </w:rPr>
-        <w:t xml:space="preserve"> </w:t>
+        <w:pStyle w:val="ListParagraph"/>
+        <w:rPr>
+          <w:lang w:val="ru-RU"/>
+        </w:rPr>
+      </w:pPr>
+      <w:r>
+        <w:rPr>
+          <w:lang w:val="ru-RU"/>
+        </w:rPr>
+        <w:t xml:space="preserve">Характеристики датафрейма </w:t>
       </w:r>
       <w:r>
         <w:t>pandas</w:t>
@@ -894,56 +886,34 @@
     </w:p>
     <w:p>
       <w:pPr>
-        <w:pStyle w:val="a5"/>
-        <w:rPr>
-          <w:lang w:val="ru-RU"/>
-        </w:rPr>
-      </w:pPr>
-      <w:r>
-        <w:rPr>
-          <w:lang w:val="ru-RU"/>
-        </w:rPr>
-        <w:t xml:space="preserve">Операции над </w:t>
-      </w:r>
-      <w:proofErr w:type="spellStart"/>
-      <w:r>
-        <w:rPr>
-          <w:lang w:val="ru-RU"/>
-        </w:rPr>
-        <w:t>датафреймами</w:t>
-      </w:r>
-      <w:proofErr w:type="spellEnd"/>
-      <w:r>
-        <w:rPr>
-          <w:lang w:val="ru-RU"/>
-        </w:rPr>
-        <w:t>.</w:t>
-      </w:r>
-    </w:p>
-    <w:p>
-      <w:pPr>
-        <w:pStyle w:val="a5"/>
-        <w:rPr>
-          <w:lang w:val="ru-RU"/>
-        </w:rPr>
-      </w:pPr>
-      <w:r>
-        <w:rPr>
-          <w:lang w:val="ru-RU"/>
-        </w:rPr>
-        <w:t xml:space="preserve">Применение функций и </w:t>
-      </w:r>
-      <w:proofErr w:type="gramStart"/>
-      <w:r>
-        <w:rPr>
-          <w:lang w:val="ru-RU"/>
-        </w:rPr>
-        <w:t>метод .</w:t>
+        <w:pStyle w:val="ListParagraph"/>
+        <w:rPr>
+          <w:lang w:val="ru-RU"/>
+        </w:rPr>
+      </w:pPr>
+      <w:r>
+        <w:rPr>
+          <w:lang w:val="ru-RU"/>
+        </w:rPr>
+        <w:t>Операции над датафреймами.</w:t>
+      </w:r>
+    </w:p>
+    <w:p>
+      <w:pPr>
+        <w:pStyle w:val="ListParagraph"/>
+        <w:rPr>
+          <w:lang w:val="ru-RU"/>
+        </w:rPr>
+      </w:pPr>
+      <w:r>
+        <w:rPr>
+          <w:lang w:val="ru-RU"/>
+        </w:rPr>
+        <w:t>Применение функций и метод .</w:t>
       </w:r>
       <w:r>
         <w:t>apply</w:t>
       </w:r>
-      <w:proofErr w:type="gramEnd"/>
       <w:r>
         <w:rPr>
           <w:lang w:val="ru-RU"/>
@@ -953,7 +923,7 @@
     </w:p>
     <w:p>
       <w:pPr>
-        <w:pStyle w:val="a5"/>
+        <w:pStyle w:val="ListParagraph"/>
         <w:rPr>
           <w:lang w:val="ru-RU"/>
         </w:rPr>
@@ -967,7 +937,7 @@
     </w:p>
     <w:p>
       <w:pPr>
-        <w:pStyle w:val="a5"/>
+        <w:pStyle w:val="ListParagraph"/>
         <w:rPr>
           <w:lang w:val="ru-RU"/>
         </w:rPr>
@@ -981,7 +951,7 @@
     </w:p>
     <w:p>
       <w:pPr>
-        <w:pStyle w:val="a5"/>
+        <w:pStyle w:val="ListParagraph"/>
         <w:rPr>
           <w:lang w:val="ru-RU"/>
         </w:rPr>
@@ -1006,7 +976,7 @@
     </w:p>
     <w:p>
       <w:pPr>
-        <w:pStyle w:val="a5"/>
+        <w:pStyle w:val="ListParagraph"/>
         <w:rPr>
           <w:lang w:val="ru-RU"/>
         </w:rPr>
@@ -1020,7 +990,7 @@
     </w:p>
     <w:p>
       <w:pPr>
-        <w:pStyle w:val="a5"/>
+        <w:pStyle w:val="ListParagraph"/>
         <w:numPr>
           <w:ilvl w:val="0"/>
           <w:numId w:val="2"/>
@@ -1041,7 +1011,7 @@
     </w:p>
     <w:p>
       <w:pPr>
-        <w:pStyle w:val="a5"/>
+        <w:pStyle w:val="ListParagraph"/>
         <w:rPr>
           <w:lang w:val="ru-RU"/>
         </w:rPr>
@@ -1056,7 +1026,7 @@
     </w:p>
     <w:p>
       <w:pPr>
-        <w:pStyle w:val="a5"/>
+        <w:pStyle w:val="ListParagraph"/>
         <w:rPr>
           <w:lang w:val="ru-RU"/>
         </w:rPr>
@@ -1079,7 +1049,7 @@
     </w:p>
     <w:p>
       <w:pPr>
-        <w:pStyle w:val="a5"/>
+        <w:pStyle w:val="ListParagraph"/>
         <w:rPr>
           <w:lang w:val="ru-RU"/>
         </w:rPr>
@@ -1093,7 +1063,7 @@
     </w:p>
     <w:p>
       <w:pPr>
-        <w:pStyle w:val="a5"/>
+        <w:pStyle w:val="ListParagraph"/>
         <w:rPr>
           <w:lang w:val="ru-RU"/>
         </w:rPr>
@@ -1107,7 +1077,7 @@
     </w:p>
     <w:p>
       <w:pPr>
-        <w:pStyle w:val="a5"/>
+        <w:pStyle w:val="ListParagraph"/>
         <w:rPr>
           <w:lang w:val="ru-RU"/>
         </w:rPr>
@@ -1121,7 +1091,7 @@
     </w:p>
     <w:p>
       <w:pPr>
-        <w:pStyle w:val="a5"/>
+        <w:pStyle w:val="ListParagraph"/>
         <w:rPr>
           <w:lang w:val="ru-RU"/>
         </w:rPr>
@@ -1135,7 +1105,7 @@
     </w:p>
     <w:p>
       <w:pPr>
-        <w:pStyle w:val="a5"/>
+        <w:pStyle w:val="ListParagraph"/>
         <w:rPr>
           <w:lang w:val="ru-RU"/>
         </w:rPr>
@@ -1158,7 +1128,7 @@
     </w:p>
     <w:p>
       <w:pPr>
-        <w:pStyle w:val="a5"/>
+        <w:pStyle w:val="ListParagraph"/>
         <w:rPr>
           <w:lang w:val="ru-RU"/>
         </w:rPr>
@@ -1172,7 +1142,7 @@
     </w:p>
     <w:p>
       <w:pPr>
-        <w:pStyle w:val="a5"/>
+        <w:pStyle w:val="ListParagraph"/>
         <w:rPr>
           <w:lang w:val="ru-RU"/>
         </w:rPr>
@@ -1186,7 +1156,7 @@
     </w:p>
     <w:p>
       <w:pPr>
-        <w:pStyle w:val="a5"/>
+        <w:pStyle w:val="ListParagraph"/>
         <w:rPr>
           <w:lang w:val="ru-RU"/>
         </w:rPr>
@@ -1200,7 +1170,7 @@
     </w:p>
     <w:p>
       <w:pPr>
-        <w:pStyle w:val="a5"/>
+        <w:pStyle w:val="ListParagraph"/>
         <w:rPr>
           <w:lang w:val="ru-RU"/>
         </w:rPr>
@@ -1222,7 +1192,7 @@
     </w:p>
     <w:p>
       <w:pPr>
-        <w:pStyle w:val="a5"/>
+        <w:pStyle w:val="ListParagraph"/>
         <w:numPr>
           <w:ilvl w:val="0"/>
           <w:numId w:val="2"/>
@@ -1242,7 +1212,7 @@
     </w:p>
     <w:p>
       <w:pPr>
-        <w:pStyle w:val="a5"/>
+        <w:pStyle w:val="ListParagraph"/>
         <w:rPr>
           <w:lang w:val="ru-RU"/>
         </w:rPr>
@@ -1265,7 +1235,7 @@
     </w:p>
     <w:p>
       <w:pPr>
-        <w:pStyle w:val="a5"/>
+        <w:pStyle w:val="ListParagraph"/>
         <w:rPr>
           <w:lang w:val="ru-RU"/>
         </w:rPr>
@@ -1288,7 +1258,7 @@
     </w:p>
     <w:p>
       <w:pPr>
-        <w:pStyle w:val="a5"/>
+        <w:pStyle w:val="ListParagraph"/>
         <w:rPr>
           <w:lang w:val="ru-RU"/>
         </w:rPr>
@@ -1302,7 +1272,7 @@
     </w:p>
     <w:p>
       <w:pPr>
-        <w:pStyle w:val="a5"/>
+        <w:pStyle w:val="ListParagraph"/>
         <w:rPr>
           <w:lang w:val="ru-RU"/>
         </w:rPr>
@@ -1319,8 +1289,2411 @@
     </w:p>
     <w:p>
       <w:pPr>
-        <w:pStyle w:val="a5"/>
-      </w:pPr>
+        <w:pStyle w:val="ListParagraph"/>
+        <w:numPr>
+          <w:ilvl w:val="0"/>
+          <w:numId w:val="2"/>
+        </w:numPr>
+        <w:rPr>
+          <w:lang w:val="ru-RU"/>
+        </w:rPr>
+      </w:pPr>
+      <w:r>
+        <w:rPr>
+          <w:lang w:val="ru-RU"/>
+        </w:rPr>
+        <w:t xml:space="preserve">Чтение и запись данных: </w:t>
+      </w:r>
+      <w:r>
+        <w:t>CSV</w:t>
+      </w:r>
+      <w:r>
+        <w:rPr>
+          <w:lang w:val="ru-RU"/>
+        </w:rPr>
+        <w:t xml:space="preserve">, </w:t>
+      </w:r>
+      <w:r>
+        <w:t>XLSX</w:t>
+      </w:r>
+    </w:p>
+    <w:p>
+      <w:pPr>
+        <w:pStyle w:val="ListParagraph"/>
+        <w:rPr>
+          <w:lang w:val="ru-RU"/>
+        </w:rPr>
+      </w:pPr>
+      <w:r>
+        <w:rPr>
+          <w:lang w:val="ru-RU"/>
+        </w:rPr>
+        <w:t xml:space="preserve">Что такое данные и какие они бывают. </w:t>
+      </w:r>
+    </w:p>
+    <w:p>
+      <w:pPr>
+        <w:pStyle w:val="ListParagraph"/>
+        <w:rPr>
+          <w:lang w:val="ru-RU"/>
+        </w:rPr>
+      </w:pPr>
+      <w:r>
+        <w:rPr>
+          <w:lang w:val="ru-RU"/>
+        </w:rPr>
+        <w:t xml:space="preserve"> Чтение файлов в формате </w:t>
+      </w:r>
+      <w:r>
+        <w:t>csv</w:t>
+      </w:r>
+      <w:r>
+        <w:rPr>
+          <w:lang w:val="ru-RU"/>
+        </w:rPr>
+        <w:t xml:space="preserve">. </w:t>
+      </w:r>
+    </w:p>
+    <w:p>
+      <w:pPr>
+        <w:pStyle w:val="ListParagraph"/>
+        <w:rPr>
+          <w:lang w:val="ru-RU"/>
+        </w:rPr>
+      </w:pPr>
+      <w:r>
+        <w:rPr>
+          <w:lang w:val="ru-RU"/>
+        </w:rPr>
+        <w:t xml:space="preserve"> Запись файлов в формате </w:t>
+      </w:r>
+      <w:r>
+        <w:t>csv</w:t>
+      </w:r>
+      <w:r>
+        <w:rPr>
+          <w:lang w:val="ru-RU"/>
+        </w:rPr>
+        <w:t xml:space="preserve">. </w:t>
+      </w:r>
+    </w:p>
+    <w:p>
+      <w:pPr>
+        <w:pStyle w:val="ListParagraph"/>
+        <w:rPr>
+          <w:lang w:val="ru-RU"/>
+        </w:rPr>
+      </w:pPr>
+      <w:r>
+        <w:rPr>
+          <w:lang w:val="ru-RU"/>
+        </w:rPr>
+        <w:t xml:space="preserve">Форматирование дат. </w:t>
+      </w:r>
+    </w:p>
+    <w:p>
+      <w:pPr>
+        <w:pStyle w:val="ListParagraph"/>
+        <w:rPr>
+          <w:lang w:val="ru-RU"/>
+        </w:rPr>
+      </w:pPr>
+      <w:r>
+        <w:rPr>
+          <w:lang w:val="ru-RU"/>
+        </w:rPr>
+        <w:t xml:space="preserve">Чтение и запись файлов в формате </w:t>
+      </w:r>
+      <w:r>
+        <w:t>XLSX</w:t>
+      </w:r>
+      <w:r>
+        <w:rPr>
+          <w:lang w:val="ru-RU"/>
+        </w:rPr>
+        <w:t>.</w:t>
+      </w:r>
+    </w:p>
+    <w:p>
+      <w:pPr>
+        <w:pStyle w:val="ListParagraph"/>
+        <w:numPr>
+          <w:ilvl w:val="0"/>
+          <w:numId w:val="2"/>
+        </w:numPr>
+        <w:rPr>
+          <w:lang w:val="ru-RU"/>
+        </w:rPr>
+      </w:pPr>
+      <w:proofErr w:type="spellStart"/>
+      <w:r>
+        <w:t>Основы</w:t>
+      </w:r>
+      <w:proofErr w:type="spellEnd"/>
+      <w:r>
+        <w:t xml:space="preserve"> SQL</w:t>
+      </w:r>
+    </w:p>
+    <w:p>
+      <w:pPr>
+        <w:pStyle w:val="ListParagraph"/>
+        <w:rPr>
+          <w:lang w:val="ru-RU"/>
+        </w:rPr>
+      </w:pPr>
+      <w:r>
+        <w:rPr>
+          <w:lang w:val="ru-RU"/>
+        </w:rPr>
+        <w:t xml:space="preserve">Введение в </w:t>
+      </w:r>
+      <w:r>
+        <w:t>SQL</w:t>
+      </w:r>
+      <w:r>
+        <w:rPr>
+          <w:lang w:val="ru-RU"/>
+        </w:rPr>
+        <w:t xml:space="preserve">. </w:t>
+      </w:r>
+    </w:p>
+    <w:p>
+      <w:pPr>
+        <w:pStyle w:val="ListParagraph"/>
+        <w:rPr>
+          <w:lang w:val="ru-RU"/>
+        </w:rPr>
+      </w:pPr>
+      <w:r>
+        <w:rPr>
+          <w:lang w:val="ru-RU"/>
+        </w:rPr>
+        <w:t xml:space="preserve">Структура БД, запрос </w:t>
+      </w:r>
+      <w:r>
+        <w:t>DESCRIBE</w:t>
+      </w:r>
+      <w:r>
+        <w:rPr>
+          <w:lang w:val="ru-RU"/>
+        </w:rPr>
+        <w:t xml:space="preserve">. </w:t>
+      </w:r>
+    </w:p>
+    <w:p>
+      <w:pPr>
+        <w:pStyle w:val="ListParagraph"/>
+        <w:rPr>
+          <w:lang w:val="ru-RU"/>
+        </w:rPr>
+      </w:pPr>
+      <w:r>
+        <w:rPr>
+          <w:lang w:val="ru-RU"/>
+        </w:rPr>
+        <w:t xml:space="preserve">Выбор и фильтрация данных, запрос </w:t>
+      </w:r>
+      <w:r>
+        <w:t>SELECT</w:t>
+      </w:r>
+      <w:r>
+        <w:rPr>
+          <w:lang w:val="ru-RU"/>
+        </w:rPr>
+        <w:t xml:space="preserve">. </w:t>
+      </w:r>
+    </w:p>
+    <w:p>
+      <w:pPr>
+        <w:pStyle w:val="ListParagraph"/>
+        <w:rPr>
+          <w:lang w:val="ru-RU"/>
+        </w:rPr>
+      </w:pPr>
+      <w:r>
+        <w:rPr>
+          <w:lang w:val="ru-RU"/>
+        </w:rPr>
+        <w:t xml:space="preserve">Функции и выражения, агрегация данных. </w:t>
+      </w:r>
+    </w:p>
+    <w:p>
+      <w:pPr>
+        <w:pStyle w:val="ListParagraph"/>
+        <w:rPr>
+          <w:lang w:val="ru-RU"/>
+        </w:rPr>
+      </w:pPr>
+      <w:r>
+        <w:rPr>
+          <w:lang w:val="ru-RU"/>
+        </w:rPr>
+        <w:t xml:space="preserve">Отношения и соединение таблиц: </w:t>
+      </w:r>
+      <w:r>
+        <w:t>JOIN</w:t>
+      </w:r>
+      <w:r>
+        <w:rPr>
+          <w:lang w:val="ru-RU"/>
+        </w:rPr>
+        <w:t xml:space="preserve">. </w:t>
+      </w:r>
+    </w:p>
+    <w:p>
+      <w:pPr>
+        <w:pStyle w:val="ListParagraph"/>
+        <w:rPr>
+          <w:lang w:val="ru-RU"/>
+        </w:rPr>
+      </w:pPr>
+      <w:r>
+        <w:rPr>
+          <w:lang w:val="ru-RU"/>
+        </w:rPr>
+        <w:t>Группировка.</w:t>
+      </w:r>
+    </w:p>
+    <w:p>
+      <w:pPr>
+        <w:pStyle w:val="ListParagraph"/>
+        <w:rPr>
+          <w:lang w:val="ru-RU"/>
+        </w:rPr>
+      </w:pPr>
+      <w:r>
+        <w:rPr>
+          <w:lang w:val="ru-RU"/>
+        </w:rPr>
+        <w:t xml:space="preserve">Модификация данных. </w:t>
+      </w:r>
+    </w:p>
+    <w:p>
+      <w:pPr>
+        <w:pStyle w:val="ListParagraph"/>
+        <w:rPr>
+          <w:lang w:val="ru-RU"/>
+        </w:rPr>
+      </w:pPr>
+      <w:r>
+        <w:rPr>
+          <w:lang w:val="ru-RU"/>
+        </w:rPr>
+        <w:t>Подзапросы.</w:t>
+      </w:r>
+    </w:p>
+    <w:p>
+      <w:pPr>
+        <w:pStyle w:val="ListParagraph"/>
+        <w:rPr>
+          <w:lang w:val="ru-RU"/>
+        </w:rPr>
+      </w:pPr>
+      <w:r>
+        <w:rPr>
+          <w:lang w:val="ru-RU"/>
+        </w:rPr>
+        <w:t>Объявление и изменение структуры данных</w:t>
+      </w:r>
+    </w:p>
+    <w:p>
+      <w:pPr>
+        <w:pStyle w:val="ListParagraph"/>
+        <w:numPr>
+          <w:ilvl w:val="0"/>
+          <w:numId w:val="2"/>
+        </w:numPr>
+        <w:rPr>
+          <w:lang w:val="ru-RU"/>
+        </w:rPr>
+      </w:pPr>
+      <w:r>
+        <w:rPr>
+          <w:lang w:val="ru-RU"/>
+        </w:rPr>
+        <w:t xml:space="preserve">Чтение и запись данных: </w:t>
+      </w:r>
+      <w:r>
+        <w:t>JSON</w:t>
+      </w:r>
+      <w:r>
+        <w:rPr>
+          <w:lang w:val="ru-RU"/>
+        </w:rPr>
+        <w:t xml:space="preserve">, </w:t>
+      </w:r>
+      <w:r>
+        <w:t>MongoDB</w:t>
+      </w:r>
+    </w:p>
+    <w:p>
+      <w:pPr>
+        <w:pStyle w:val="ListParagraph"/>
+        <w:rPr>
+          <w:lang w:val="ru-RU"/>
+        </w:rPr>
+      </w:pPr>
+      <w:r>
+        <w:rPr>
+          <w:lang w:val="ru-RU"/>
+        </w:rPr>
+        <w:t xml:space="preserve">Чтение данных </w:t>
+      </w:r>
+      <w:r>
+        <w:t>JSON</w:t>
+      </w:r>
+      <w:r>
+        <w:rPr>
+          <w:lang w:val="ru-RU"/>
+        </w:rPr>
+        <w:t xml:space="preserve"> из веб-сервисов. </w:t>
+      </w:r>
+    </w:p>
+    <w:p>
+      <w:pPr>
+        <w:pStyle w:val="ListParagraph"/>
+        <w:rPr>
+          <w:lang w:val="ru-RU"/>
+        </w:rPr>
+      </w:pPr>
+      <w:r>
+        <w:rPr>
+          <w:lang w:val="ru-RU"/>
+        </w:rPr>
+        <w:t xml:space="preserve">Чтение и запись файлов в формате </w:t>
+      </w:r>
+      <w:r>
+        <w:t>JSON</w:t>
+      </w:r>
+      <w:r>
+        <w:rPr>
+          <w:lang w:val="ru-RU"/>
+        </w:rPr>
+        <w:t xml:space="preserve">. </w:t>
+      </w:r>
+    </w:p>
+    <w:p>
+      <w:pPr>
+        <w:pStyle w:val="ListParagraph"/>
+        <w:rPr>
+          <w:lang w:val="ru-RU"/>
+        </w:rPr>
+      </w:pPr>
+      <w:r>
+        <w:rPr>
+          <w:lang w:val="ru-RU"/>
+        </w:rPr>
+        <w:t xml:space="preserve">Чтение из баз данных с помощью </w:t>
+      </w:r>
+      <w:r>
+        <w:t>pandas</w:t>
+      </w:r>
+      <w:r>
+        <w:rPr>
+          <w:lang w:val="ru-RU"/>
+        </w:rPr>
+        <w:t xml:space="preserve"> и </w:t>
+      </w:r>
+      <w:proofErr w:type="spellStart"/>
+      <w:r>
+        <w:t>sqlalchemy</w:t>
+      </w:r>
+      <w:proofErr w:type="spellEnd"/>
+      <w:r>
+        <w:rPr>
+          <w:lang w:val="ru-RU"/>
+        </w:rPr>
+        <w:t xml:space="preserve">. </w:t>
+      </w:r>
+    </w:p>
+    <w:p>
+      <w:pPr>
+        <w:pStyle w:val="ListParagraph"/>
+      </w:pPr>
+      <w:r>
+        <w:rPr>
+          <w:lang w:val="ru-RU"/>
+        </w:rPr>
+        <w:t xml:space="preserve">Работа с большими данными — </w:t>
+      </w:r>
+      <w:r>
+        <w:t>MongoDB</w:t>
+      </w:r>
+    </w:p>
+    <w:p>
+      <w:pPr>
+        <w:pStyle w:val="ListParagraph"/>
+        <w:numPr>
+          <w:ilvl w:val="0"/>
+          <w:numId w:val="2"/>
+        </w:numPr>
+        <w:rPr>
+          <w:lang w:val="ru-RU"/>
+        </w:rPr>
+      </w:pPr>
+      <w:proofErr w:type="spellStart"/>
+      <w:r>
+        <w:t>Работа</w:t>
+      </w:r>
+      <w:proofErr w:type="spellEnd"/>
+      <w:r>
+        <w:t xml:space="preserve"> </w:t>
+      </w:r>
+      <w:proofErr w:type="spellStart"/>
+      <w:r>
+        <w:t>со</w:t>
+      </w:r>
+      <w:proofErr w:type="spellEnd"/>
+      <w:r>
+        <w:t xml:space="preserve"> </w:t>
+      </w:r>
+      <w:proofErr w:type="spellStart"/>
+      <w:r>
+        <w:t>строками</w:t>
+      </w:r>
+      <w:proofErr w:type="spellEnd"/>
+    </w:p>
+    <w:p>
+      <w:pPr>
+        <w:pStyle w:val="ListParagraph"/>
+        <w:rPr>
+          <w:lang w:val="ru-RU"/>
+        </w:rPr>
+      </w:pPr>
+      <w:r>
+        <w:rPr>
+          <w:lang w:val="ru-RU"/>
+        </w:rPr>
+        <w:t xml:space="preserve">Введение. </w:t>
+      </w:r>
+    </w:p>
+    <w:p>
+      <w:pPr>
+        <w:pStyle w:val="ListParagraph"/>
+        <w:rPr>
+          <w:lang w:val="ru-RU"/>
+        </w:rPr>
+      </w:pPr>
+      <w:r>
+        <w:rPr>
+          <w:lang w:val="ru-RU"/>
+        </w:rPr>
+        <w:t xml:space="preserve"> Стандартные приёмы работы с текстом. </w:t>
+      </w:r>
+    </w:p>
+    <w:p>
+      <w:pPr>
+        <w:pStyle w:val="ListParagraph"/>
+        <w:rPr>
+          <w:lang w:val="ru-RU"/>
+        </w:rPr>
+      </w:pPr>
+      <w:r>
+        <w:rPr>
+          <w:lang w:val="ru-RU"/>
+        </w:rPr>
+        <w:t xml:space="preserve">Регулярные выражения </w:t>
+      </w:r>
+      <w:r>
+        <w:t>Python</w:t>
+      </w:r>
+      <w:r>
+        <w:rPr>
+          <w:lang w:val="ru-RU"/>
+        </w:rPr>
+        <w:t xml:space="preserve">. </w:t>
+      </w:r>
+    </w:p>
+    <w:p>
+      <w:pPr>
+        <w:pStyle w:val="ListParagraph"/>
+        <w:rPr>
+          <w:lang w:val="ru-RU"/>
+        </w:rPr>
+      </w:pPr>
+      <w:r>
+        <w:rPr>
+          <w:lang w:val="ru-RU"/>
+        </w:rPr>
+        <w:t>Статистики текста.</w:t>
+      </w:r>
+    </w:p>
+    <w:p>
+      <w:pPr>
+        <w:rPr>
+          <w:lang w:val="ru-RU"/>
+        </w:rPr>
+      </w:pPr>
+    </w:p>
+    <w:p>
+      <w:pPr>
+        <w:pStyle w:val="Heading1"/>
+        <w:rPr>
+          <w:color w:val="auto"/>
+          <w:lang w:val="ru-RU"/>
+        </w:rPr>
+      </w:pPr>
+      <w:r>
+        <w:rPr>
+          <w:color w:val="auto"/>
+          <w:lang w:val="ru-RU"/>
+        </w:rPr>
+        <w:lastRenderedPageBreak/>
+        <w:t>Основы статистики и теории вероятностей</w:t>
+      </w:r>
+    </w:p>
+    <w:p>
+      <w:pPr>
+        <w:pStyle w:val="ListParagraph"/>
+        <w:rPr>
+          <w:lang w:val="ru-RU"/>
+        </w:rPr>
+      </w:pPr>
+      <w:r>
+        <w:rPr>
+          <w:lang w:val="ru-RU"/>
+        </w:rPr>
+        <w:t>Распределение вероятности.</w:t>
+      </w:r>
+    </w:p>
+    <w:p>
+      <w:pPr>
+        <w:pStyle w:val="ListParagraph"/>
+        <w:rPr>
+          <w:lang w:val="ru-RU"/>
+        </w:rPr>
+      </w:pPr>
+      <w:r>
+        <w:rPr>
+          <w:lang w:val="ru-RU"/>
+        </w:rPr>
+        <w:t>Оценки распределения случайной величины.</w:t>
+      </w:r>
+    </w:p>
+    <w:p>
+      <w:pPr>
+        <w:pStyle w:val="ListParagraph"/>
+        <w:rPr>
+          <w:lang w:val="ru-RU"/>
+        </w:rPr>
+      </w:pPr>
+      <w:r>
+        <w:rPr>
+          <w:lang w:val="ru-RU"/>
+        </w:rPr>
+        <w:t xml:space="preserve">Анализ распределения случайной величины — симметричные данные. </w:t>
+      </w:r>
+    </w:p>
+    <w:p>
+      <w:pPr>
+        <w:pStyle w:val="ListParagraph"/>
+        <w:rPr>
+          <w:lang w:val="ru-RU"/>
+        </w:rPr>
+      </w:pPr>
+      <w:r>
+        <w:rPr>
+          <w:lang w:val="ru-RU"/>
+        </w:rPr>
+        <w:t>Проклятие асимметричности, бимодальность, или где чаще всего ошибаются аналитики. домашнее задание 11 1 уроков</w:t>
+      </w:r>
+    </w:p>
+    <w:p>
+      <w:pPr>
+        <w:pStyle w:val="ListParagraph"/>
+        <w:rPr>
+          <w:lang w:val="ru-RU"/>
+        </w:rPr>
+      </w:pPr>
+      <w:r>
+        <w:rPr>
+          <w:lang w:val="ru-RU"/>
+        </w:rPr>
+        <w:t xml:space="preserve">Анализ распределения случайной величины — асимметричные данные. </w:t>
+      </w:r>
+    </w:p>
+    <w:p>
+      <w:pPr>
+        <w:pStyle w:val="ListParagraph"/>
+        <w:rPr>
+          <w:lang w:val="ru-RU"/>
+        </w:rPr>
+      </w:pPr>
+      <w:r>
+        <w:rPr>
+          <w:lang w:val="ru-RU"/>
+        </w:rPr>
+        <w:t xml:space="preserve">Корреляционный анализ. </w:t>
+      </w:r>
+    </w:p>
+    <w:p>
+      <w:pPr>
+        <w:pStyle w:val="ListParagraph"/>
+        <w:rPr>
+          <w:lang w:val="ru-RU"/>
+        </w:rPr>
+      </w:pPr>
+      <w:r>
+        <w:rPr>
+          <w:lang w:val="ru-RU"/>
+        </w:rPr>
+        <w:t>Ищем взаимосвязи в данных.</w:t>
+      </w:r>
+    </w:p>
+    <w:p>
+      <w:pPr>
+        <w:pStyle w:val="ListParagraph"/>
+        <w:rPr>
+          <w:lang w:val="ru-RU"/>
+        </w:rPr>
+      </w:pPr>
+      <w:r>
+        <w:rPr>
+          <w:lang w:val="ru-RU"/>
+        </w:rPr>
+        <w:t xml:space="preserve">Доверительные интервалы. </w:t>
+      </w:r>
+    </w:p>
+    <w:p>
+      <w:pPr>
+        <w:pStyle w:val="ListParagraph"/>
+        <w:rPr>
+          <w:lang w:val="ru-RU"/>
+        </w:rPr>
+      </w:pPr>
+      <w:r>
+        <w:rPr>
+          <w:lang w:val="ru-RU"/>
+        </w:rPr>
+        <w:t xml:space="preserve">Построение доверительной оценки. </w:t>
+      </w:r>
+    </w:p>
+    <w:p>
+      <w:pPr>
+        <w:pStyle w:val="ListParagraph"/>
+        <w:rPr>
+          <w:lang w:val="ru-RU"/>
+        </w:rPr>
+      </w:pPr>
+      <w:r>
+        <w:rPr>
+          <w:lang w:val="ru-RU"/>
+        </w:rPr>
+        <w:t xml:space="preserve">Аномалии в данных. </w:t>
+      </w:r>
+    </w:p>
+    <w:p>
+      <w:pPr>
+        <w:pStyle w:val="ListParagraph"/>
+        <w:rPr>
+          <w:lang w:val="ru-RU"/>
+        </w:rPr>
+      </w:pPr>
+      <w:r>
+        <w:rPr>
+          <w:lang w:val="ru-RU"/>
+        </w:rPr>
+        <w:t>Поиск аномалий в датасете</w:t>
+      </w:r>
+    </w:p>
+    <w:p>
+      <w:pPr>
+        <w:pStyle w:val="ListParagraph"/>
+        <w:rPr>
+          <w:lang w:val="ru-RU"/>
+        </w:rPr>
+      </w:pPr>
+    </w:p>
+    <w:p>
+      <w:pPr>
+        <w:pStyle w:val="ListParagraph"/>
+        <w:rPr>
+          <w:lang w:val="ru-RU"/>
+        </w:rPr>
+      </w:pPr>
+      <w:r>
+        <w:rPr>
+          <w:lang w:val="ru-RU"/>
+        </w:rPr>
+        <w:t>Аксиоматический подход – базирование решений на  реальной выборке</w:t>
+      </w:r>
+    </w:p>
+    <w:p>
+      <w:pPr>
+        <w:pStyle w:val="ListParagraph"/>
+        <w:rPr>
+          <w:lang w:val="ru-RU"/>
+        </w:rPr>
+      </w:pPr>
+      <w:r>
+        <w:rPr>
+          <w:lang w:val="ru-RU"/>
+        </w:rPr>
+        <w:t>Распределиние может быть</w:t>
+      </w:r>
+    </w:p>
+    <w:p>
+      <w:pPr>
+        <w:pStyle w:val="ListParagraph"/>
+        <w:numPr>
+          <w:ilvl w:val="0"/>
+          <w:numId w:val="2"/>
+        </w:numPr>
+        <w:rPr>
+          <w:lang w:val="ru-RU"/>
+        </w:rPr>
+      </w:pPr>
+      <w:r>
+        <w:rPr>
+          <w:lang w:val="ru-RU"/>
+        </w:rPr>
+        <w:t>Дескретное (результат футбольного матча) (Пуассон, Бернулли, Биномиальное)</w:t>
+      </w:r>
+    </w:p>
+    <w:p>
+      <w:pPr>
+        <w:pStyle w:val="ListParagraph"/>
+        <w:numPr>
+          <w:ilvl w:val="0"/>
+          <w:numId w:val="2"/>
+        </w:numPr>
+        <w:rPr>
+          <w:lang w:val="ru-RU"/>
+        </w:rPr>
+      </w:pPr>
+      <w:r>
+        <w:rPr>
+          <w:lang w:val="ru-RU"/>
+        </w:rPr>
+        <w:t>Непрерывное (цена доллара) (Гаусов закон, Гамма)</w:t>
+      </w:r>
+    </w:p>
+    <w:p>
+      <w:pPr>
+        <w:pStyle w:val="ListParagraph"/>
+        <w:rPr>
+          <w:lang w:val="ru-RU"/>
+        </w:rPr>
+      </w:pPr>
+      <w:r>
+        <w:rPr>
+          <w:lang w:val="ru-RU"/>
+        </w:rPr>
+        <w:t>Плотноть распределения случайной величины – вероятность попадания случайной величины на участок х + дельта х</w:t>
+      </w:r>
+    </w:p>
+    <w:p>
+      <w:pPr>
+        <w:pStyle w:val="ListParagraph"/>
+        <w:rPr>
+          <w:lang w:val="ru-RU"/>
+        </w:rPr>
+      </w:pPr>
+    </w:p>
+    <w:p>
+      <w:pPr>
+        <w:pStyle w:val="ListParagraph"/>
+      </w:pPr>
+      <w:r>
+        <w:rPr>
+          <w:lang w:val="ru-RU"/>
+        </w:rPr>
+        <w:t xml:space="preserve">Математическое ожидание или среднее значение случайной величины </w:t>
+      </w:r>
+      <w:r>
+        <w:t>m</w:t>
+      </w:r>
+      <w:r>
+        <w:rPr>
+          <w:lang w:val="ru-RU"/>
+        </w:rPr>
+        <w:t>(</w:t>
+      </w:r>
+      <w:r>
+        <w:t>x</w:t>
+      </w:r>
+      <w:r>
+        <w:rPr>
+          <w:lang w:val="ru-RU"/>
+        </w:rPr>
+        <w:t xml:space="preserve">) </w:t>
+      </w:r>
+      <w:r>
+        <w:t>expected</w:t>
+      </w:r>
+      <w:r>
+        <w:rPr>
+          <w:lang w:val="ru-RU"/>
+        </w:rPr>
+        <w:t xml:space="preserve"> </w:t>
+      </w:r>
+      <w:r>
+        <w:t>value</w:t>
+      </w:r>
+    </w:p>
+    <w:p>
+      <w:pPr>
+        <w:pStyle w:val="ListParagraph"/>
+        <w:rPr>
+          <w:lang w:val="ru-RU"/>
+        </w:rPr>
+      </w:pPr>
+      <w:r>
+        <w:rPr>
+          <w:lang w:val="ru-RU"/>
+        </w:rPr>
+        <w:t>Дисперсия – показывает рассеяние значений вокруг  величины</w:t>
+      </w:r>
+    </w:p>
+    <w:p>
+      <w:pPr>
+        <w:pStyle w:val="ListParagraph"/>
+        <w:rPr>
+          <w:lang w:val="ru-RU"/>
+        </w:rPr>
+      </w:pPr>
+      <w:r>
+        <w:rPr>
+          <w:lang w:val="ru-RU"/>
+        </w:rPr>
+        <w:t>Среднеквадратичное отклонение СИГМа</w:t>
+      </w:r>
+      <w:r>
+        <w:rPr>
+          <w:lang w:val="ru-RU"/>
+        </w:rPr>
+        <w:br/>
+      </w:r>
+    </w:p>
+    <w:p>
+      <w:pPr>
+        <w:pStyle w:val="ListParagraph"/>
+        <w:rPr>
+          <w:lang w:val="ru-RU"/>
+        </w:rPr>
+      </w:pPr>
+      <w:r>
+        <w:rPr>
+          <w:lang w:val="ru-RU"/>
+        </w:rPr>
+        <w:t>Мода – самое часто встречаемое значение случайной величины (самая частая покупка)</w:t>
+      </w:r>
+    </w:p>
+    <w:p>
+      <w:pPr>
+        <w:pStyle w:val="ListParagraph"/>
+        <w:rPr>
+          <w:lang w:val="ru-RU"/>
+        </w:rPr>
+      </w:pPr>
+      <w:r>
+        <w:rPr>
+          <w:lang w:val="ru-RU"/>
+        </w:rPr>
+        <w:t xml:space="preserve">Квантили – семейство оценок. </w:t>
+      </w:r>
+    </w:p>
+    <w:p>
+      <w:pPr>
+        <w:pStyle w:val="ListParagraph"/>
+        <w:rPr>
+          <w:lang w:val="ru-RU"/>
+        </w:rPr>
+      </w:pPr>
+      <w:r>
+        <w:rPr>
+          <w:lang w:val="ru-RU"/>
+        </w:rPr>
+        <w:t>Квартиль – вероятность 0.25 0.5 0.75 4 равных промежутка. 0.5 – медиана</w:t>
+      </w:r>
+    </w:p>
+    <w:p>
+      <w:pPr>
+        <w:pStyle w:val="ListParagraph"/>
+        <w:rPr>
+          <w:lang w:val="ru-RU"/>
+        </w:rPr>
+      </w:pPr>
+      <w:r>
+        <w:rPr>
+          <w:lang w:val="ru-RU"/>
+        </w:rPr>
+        <w:t>Интерквартильный размах – полезен для оценка разброса 0.75 – 0.25 квартили</w:t>
+      </w:r>
+    </w:p>
+    <w:p>
+      <w:pPr>
+        <w:pStyle w:val="Heading1"/>
+        <w:rPr>
+          <w:color w:val="auto"/>
+        </w:rPr>
+      </w:pPr>
+      <w:proofErr w:type="spellStart"/>
+      <w:r>
+        <w:rPr>
+          <w:color w:val="auto"/>
+        </w:rPr>
+        <w:t>Основы</w:t>
+      </w:r>
+      <w:proofErr w:type="spellEnd"/>
+      <w:r>
+        <w:rPr>
+          <w:color w:val="auto"/>
+        </w:rPr>
+        <w:t xml:space="preserve"> </w:t>
+      </w:r>
+      <w:proofErr w:type="spellStart"/>
+      <w:r>
+        <w:rPr>
+          <w:color w:val="auto"/>
+        </w:rPr>
+        <w:t>математики</w:t>
+      </w:r>
+      <w:proofErr w:type="spellEnd"/>
+      <w:r>
+        <w:rPr>
+          <w:color w:val="auto"/>
+        </w:rPr>
+        <w:t xml:space="preserve"> </w:t>
+      </w:r>
+      <w:proofErr w:type="spellStart"/>
+      <w:r>
+        <w:rPr>
+          <w:color w:val="auto"/>
+        </w:rPr>
+        <w:t>для</w:t>
+      </w:r>
+      <w:proofErr w:type="spellEnd"/>
+      <w:r>
+        <w:rPr>
+          <w:color w:val="auto"/>
+        </w:rPr>
+        <w:t xml:space="preserve"> Data Science</w:t>
+      </w:r>
+    </w:p>
+    <w:p>
+      <w:pPr>
+        <w:rPr>
+          <w:lang w:val="ru-RU"/>
+        </w:rPr>
+      </w:pPr>
+    </w:p>
+    <w:p>
+      <w:pPr>
+        <w:pStyle w:val="ListParagraph"/>
+        <w:numPr>
+          <w:ilvl w:val="0"/>
+          <w:numId w:val="3"/>
+        </w:numPr>
+        <w:rPr>
+          <w:lang w:val="ru-RU"/>
+        </w:rPr>
+      </w:pPr>
+      <w:r>
+        <w:rPr>
+          <w:lang w:val="ru-RU"/>
+        </w:rPr>
+        <w:t xml:space="preserve">Базовые математические объекты и </w:t>
+      </w:r>
+      <w:proofErr w:type="spellStart"/>
+      <w:r>
+        <w:t>SymPy</w:t>
+      </w:r>
+      <w:proofErr w:type="spellEnd"/>
+      <w:r>
+        <w:rPr>
+          <w:lang w:val="ru-RU"/>
+        </w:rPr>
+        <w:t>. Дроби и преобразования</w:t>
+      </w:r>
+    </w:p>
+    <w:p>
+      <w:pPr>
+        <w:pStyle w:val="ListParagraph"/>
+        <w:ind w:left="1440"/>
+        <w:rPr>
+          <w:lang w:val="ru-RU"/>
+        </w:rPr>
+      </w:pPr>
+      <w:r>
+        <w:rPr>
+          <w:lang w:val="ru-RU"/>
+        </w:rPr>
+        <w:t xml:space="preserve">Основные операции с дробями. </w:t>
+      </w:r>
+    </w:p>
+    <w:p>
+      <w:pPr>
+        <w:pStyle w:val="ListParagraph"/>
+        <w:ind w:left="1440"/>
+        <w:rPr>
+          <w:lang w:val="ru-RU"/>
+        </w:rPr>
+      </w:pPr>
+      <w:r>
+        <w:rPr>
+          <w:lang w:val="ru-RU"/>
+        </w:rPr>
+        <w:t>Раскрытие скобок.</w:t>
+      </w:r>
+    </w:p>
+    <w:p>
+      <w:pPr>
+        <w:pStyle w:val="ListParagraph"/>
+        <w:ind w:left="1440"/>
+        <w:rPr>
+          <w:lang w:val="ru-RU"/>
+        </w:rPr>
+      </w:pPr>
+      <w:r>
+        <w:rPr>
+          <w:lang w:val="ru-RU"/>
+        </w:rPr>
+        <w:t xml:space="preserve"> Приведение подобных слагаемых. </w:t>
+      </w:r>
+    </w:p>
+    <w:p>
+      <w:pPr>
+        <w:pStyle w:val="ListParagraph"/>
+        <w:ind w:left="1440"/>
+        <w:rPr>
+          <w:lang w:val="ru-RU"/>
+        </w:rPr>
+      </w:pPr>
+      <w:r>
+        <w:rPr>
+          <w:lang w:val="ru-RU"/>
+        </w:rPr>
+        <w:t xml:space="preserve"> </w:t>
+      </w:r>
+      <w:proofErr w:type="spellStart"/>
+      <w:r>
+        <w:t>SymPy</w:t>
+      </w:r>
+      <w:proofErr w:type="spellEnd"/>
+      <w:r>
+        <w:rPr>
+          <w:lang w:val="ru-RU"/>
+        </w:rPr>
+        <w:t xml:space="preserve">. Работа с математическими формулами в </w:t>
+      </w:r>
+      <w:r>
+        <w:t>Python</w:t>
+      </w:r>
+    </w:p>
+    <w:p>
+      <w:pPr>
+        <w:pStyle w:val="ListParagraph"/>
+        <w:numPr>
+          <w:ilvl w:val="0"/>
+          <w:numId w:val="3"/>
+        </w:numPr>
+        <w:rPr>
+          <w:lang w:val="ru-RU"/>
+        </w:rPr>
+      </w:pPr>
+      <w:r>
+        <w:rPr>
+          <w:lang w:val="ru-RU"/>
+        </w:rPr>
+        <w:t xml:space="preserve">Базовые математические объекты и </w:t>
+      </w:r>
+      <w:proofErr w:type="spellStart"/>
+      <w:r>
+        <w:t>SymPy</w:t>
+      </w:r>
+      <w:proofErr w:type="spellEnd"/>
+      <w:r>
+        <w:rPr>
+          <w:lang w:val="ru-RU"/>
+        </w:rPr>
+        <w:t xml:space="preserve">. </w:t>
+      </w:r>
+      <w:proofErr w:type="spellStart"/>
+      <w:r>
+        <w:t>Функции</w:t>
+      </w:r>
+      <w:proofErr w:type="spellEnd"/>
+      <w:r>
+        <w:t xml:space="preserve"> и </w:t>
+      </w:r>
+      <w:proofErr w:type="spellStart"/>
+      <w:r>
+        <w:t>дополнительные</w:t>
+      </w:r>
+      <w:proofErr w:type="spellEnd"/>
+      <w:r>
+        <w:t xml:space="preserve"> </w:t>
+      </w:r>
+      <w:proofErr w:type="spellStart"/>
+      <w:r>
+        <w:t>объекты</w:t>
+      </w:r>
+      <w:proofErr w:type="spellEnd"/>
+    </w:p>
+    <w:p>
+      <w:pPr>
+        <w:pStyle w:val="ListParagraph"/>
+        <w:ind w:left="1440"/>
+        <w:rPr>
+          <w:lang w:val="ru-RU"/>
+        </w:rPr>
+      </w:pPr>
+      <w:r>
+        <w:rPr>
+          <w:lang w:val="ru-RU"/>
+        </w:rPr>
+        <w:t xml:space="preserve">Степени и их свойства. </w:t>
+      </w:r>
+    </w:p>
+    <w:p>
+      <w:pPr>
+        <w:pStyle w:val="ListParagraph"/>
+        <w:ind w:left="1440"/>
+        <w:rPr>
+          <w:lang w:val="ru-RU"/>
+        </w:rPr>
+      </w:pPr>
+      <w:r>
+        <w:rPr>
+          <w:lang w:val="ru-RU"/>
+        </w:rPr>
+        <w:t xml:space="preserve"> Корни и их свойства. </w:t>
+      </w:r>
+    </w:p>
+    <w:p>
+      <w:pPr>
+        <w:pStyle w:val="ListParagraph"/>
+        <w:ind w:left="1440"/>
+        <w:rPr>
+          <w:lang w:val="ru-RU"/>
+        </w:rPr>
+      </w:pPr>
+      <w:r>
+        <w:rPr>
+          <w:lang w:val="ru-RU"/>
+        </w:rPr>
+        <w:t xml:space="preserve">Логарифмы и их свойства. </w:t>
+      </w:r>
+    </w:p>
+    <w:p>
+      <w:pPr>
+        <w:pStyle w:val="ListParagraph"/>
+        <w:ind w:left="1440"/>
+        <w:rPr>
+          <w:lang w:val="ru-RU"/>
+        </w:rPr>
+      </w:pPr>
+      <w:r>
+        <w:rPr>
+          <w:lang w:val="ru-RU"/>
+        </w:rPr>
+        <w:t>Дополнительные объекты и обозначения</w:t>
+      </w:r>
+    </w:p>
+    <w:p>
+      <w:pPr>
+        <w:pStyle w:val="ListParagraph"/>
+        <w:numPr>
+          <w:ilvl w:val="0"/>
+          <w:numId w:val="3"/>
+        </w:numPr>
+        <w:rPr>
+          <w:lang w:val="ru-RU"/>
+        </w:rPr>
+      </w:pPr>
+      <w:r>
+        <w:rPr>
+          <w:lang w:val="ru-RU"/>
+        </w:rPr>
+        <w:t>Функции одной переменной, их свойства и графики</w:t>
+      </w:r>
+    </w:p>
+    <w:p>
+      <w:pPr>
+        <w:pStyle w:val="ListParagraph"/>
+        <w:ind w:left="1440"/>
+        <w:rPr>
+          <w:lang w:val="ru-RU"/>
+        </w:rPr>
+      </w:pPr>
+      <w:r>
+        <w:rPr>
+          <w:lang w:val="ru-RU"/>
+        </w:rPr>
+        <w:lastRenderedPageBreak/>
+        <w:t xml:space="preserve">Понятие функции. Построение графиков функций с помощью </w:t>
+      </w:r>
+      <w:proofErr w:type="spellStart"/>
+      <w:r>
+        <w:t>SymPy</w:t>
+      </w:r>
+      <w:proofErr w:type="spellEnd"/>
+      <w:r>
+        <w:rPr>
+          <w:lang w:val="ru-RU"/>
+        </w:rPr>
+        <w:t xml:space="preserve">. </w:t>
+      </w:r>
+    </w:p>
+    <w:p>
+      <w:pPr>
+        <w:pStyle w:val="ListParagraph"/>
+        <w:ind w:left="1440"/>
+        <w:rPr>
+          <w:lang w:val="ru-RU"/>
+        </w:rPr>
+      </w:pPr>
+      <w:r>
+        <w:rPr>
+          <w:lang w:val="ru-RU"/>
+        </w:rPr>
+        <w:t xml:space="preserve">Виды и свойства функций. </w:t>
+      </w:r>
+    </w:p>
+    <w:p>
+      <w:pPr>
+        <w:pStyle w:val="ListParagraph"/>
+        <w:ind w:left="1440"/>
+        <w:rPr>
+          <w:lang w:val="ru-RU"/>
+        </w:rPr>
+      </w:pPr>
+      <w:r>
+        <w:rPr>
+          <w:lang w:val="ru-RU"/>
+        </w:rPr>
+        <w:t xml:space="preserve">Элементарные функции и их свойства. </w:t>
+      </w:r>
+    </w:p>
+    <w:p>
+      <w:pPr>
+        <w:pStyle w:val="ListParagraph"/>
+        <w:ind w:left="1440"/>
+        <w:rPr>
+          <w:lang w:val="ru-RU"/>
+        </w:rPr>
+      </w:pPr>
+      <w:r>
+        <w:rPr>
+          <w:lang w:val="ru-RU"/>
+        </w:rPr>
+        <w:t xml:space="preserve">Исследование параболы с помощью </w:t>
+      </w:r>
+      <w:proofErr w:type="spellStart"/>
+      <w:r>
+        <w:t>SymPy</w:t>
+      </w:r>
+      <w:proofErr w:type="spellEnd"/>
+      <w:r>
+        <w:rPr>
+          <w:lang w:val="ru-RU"/>
+        </w:rPr>
+        <w:t xml:space="preserve">. </w:t>
+      </w:r>
+    </w:p>
+    <w:p>
+      <w:pPr>
+        <w:pStyle w:val="ListParagraph"/>
+        <w:ind w:left="1440"/>
+        <w:rPr>
+          <w:lang w:val="ru-RU"/>
+        </w:rPr>
+      </w:pPr>
+      <w:r>
+        <w:rPr>
+          <w:lang w:val="ru-RU"/>
+        </w:rPr>
+        <w:t xml:space="preserve">Дополнительный функционал </w:t>
+      </w:r>
+      <w:proofErr w:type="spellStart"/>
+      <w:r>
+        <w:t>SymPy</w:t>
+      </w:r>
+      <w:proofErr w:type="spellEnd"/>
+      <w:r>
+        <w:rPr>
+          <w:lang w:val="ru-RU"/>
+        </w:rPr>
+        <w:t xml:space="preserve"> для исследования функций.</w:t>
+      </w:r>
+    </w:p>
+    <w:p>
+      <w:pPr>
+        <w:pStyle w:val="ListParagraph"/>
+        <w:numPr>
+          <w:ilvl w:val="0"/>
+          <w:numId w:val="3"/>
+        </w:numPr>
+        <w:rPr>
+          <w:lang w:val="ru-RU"/>
+        </w:rPr>
+      </w:pPr>
+      <w:proofErr w:type="spellStart"/>
+      <w:r>
+        <w:t>Интерполяция</w:t>
+      </w:r>
+      <w:proofErr w:type="spellEnd"/>
+      <w:r>
+        <w:t xml:space="preserve"> и </w:t>
+      </w:r>
+      <w:proofErr w:type="spellStart"/>
+      <w:r>
+        <w:t>полиномы</w:t>
+      </w:r>
+      <w:proofErr w:type="spellEnd"/>
+    </w:p>
+    <w:p>
+      <w:pPr>
+        <w:pStyle w:val="ListParagraph"/>
+        <w:ind w:left="1440"/>
+        <w:rPr>
+          <w:lang w:val="ru-RU"/>
+        </w:rPr>
+      </w:pPr>
+      <w:r>
+        <w:rPr>
+          <w:lang w:val="ru-RU"/>
+        </w:rPr>
+        <w:t xml:space="preserve">Полиномы и интерполяция. </w:t>
+      </w:r>
+    </w:p>
+    <w:p>
+      <w:pPr>
+        <w:pStyle w:val="ListParagraph"/>
+        <w:ind w:left="1440"/>
+        <w:rPr>
+          <w:lang w:val="ru-RU"/>
+        </w:rPr>
+      </w:pPr>
+      <w:r>
+        <w:rPr>
+          <w:lang w:val="ru-RU"/>
+        </w:rPr>
+        <w:t xml:space="preserve">Свойства коэффициентов квадратичной функции. </w:t>
+      </w:r>
+    </w:p>
+    <w:p>
+      <w:pPr>
+        <w:pStyle w:val="ListParagraph"/>
+        <w:ind w:left="1440"/>
+        <w:rPr>
+          <w:lang w:val="ru-RU"/>
+        </w:rPr>
+      </w:pPr>
+      <w:r>
+        <w:rPr>
+          <w:lang w:val="ru-RU"/>
+        </w:rPr>
+        <w:t xml:space="preserve">Свойства коэффициентов кубической функции. </w:t>
+      </w:r>
+    </w:p>
+    <w:p>
+      <w:pPr>
+        <w:pStyle w:val="ListParagraph"/>
+        <w:ind w:left="1440"/>
+        <w:rPr>
+          <w:lang w:val="ru-RU"/>
+        </w:rPr>
+      </w:pPr>
+      <w:r>
+        <w:rPr>
+          <w:lang w:val="ru-RU"/>
+        </w:rPr>
+        <w:t>Аналитический способ нахождения коэффициентов полиномов.</w:t>
+      </w:r>
+    </w:p>
+    <w:p>
+      <w:pPr>
+        <w:pStyle w:val="ListParagraph"/>
+        <w:ind w:left="1440"/>
+        <w:rPr>
+          <w:lang w:val="ru-RU"/>
+        </w:rPr>
+      </w:pPr>
+      <w:r>
+        <w:rPr>
+          <w:lang w:val="ru-RU"/>
+        </w:rPr>
+        <w:t>Недостатки интерполяции.</w:t>
+      </w:r>
+    </w:p>
+    <w:p>
+      <w:pPr>
+        <w:pStyle w:val="ListParagraph"/>
+        <w:ind w:left="1440"/>
+        <w:rPr>
+          <w:lang w:val="ru-RU"/>
+        </w:rPr>
+      </w:pPr>
+      <w:r>
+        <w:rPr>
+          <w:lang w:val="ru-RU"/>
+        </w:rPr>
+        <w:t>Интерполяция — это метод нахождения неизвестных промежуточных значений некоторой функции по имеющемуся дискретному набору ее известных</w:t>
+      </w:r>
+    </w:p>
+    <w:p>
+      <w:pPr>
+        <w:pStyle w:val="ListParagraph"/>
+        <w:numPr>
+          <w:ilvl w:val="0"/>
+          <w:numId w:val="5"/>
+        </w:numPr>
+        <w:rPr>
+          <w:lang w:val="ru-RU"/>
+        </w:rPr>
+      </w:pPr>
+      <w:proofErr w:type="spellStart"/>
+      <w:r>
+        <w:t>Аппроксимация</w:t>
+      </w:r>
+      <w:proofErr w:type="spellEnd"/>
+      <w:r>
+        <w:t xml:space="preserve"> и </w:t>
+      </w:r>
+      <w:proofErr w:type="spellStart"/>
+      <w:r>
+        <w:t>преобразования</w:t>
+      </w:r>
+      <w:proofErr w:type="spellEnd"/>
+      <w:r>
+        <w:t xml:space="preserve"> </w:t>
+      </w:r>
+      <w:proofErr w:type="spellStart"/>
+      <w:r>
+        <w:t>функций</w:t>
+      </w:r>
+      <w:proofErr w:type="spellEnd"/>
+    </w:p>
+    <w:p>
+      <w:pPr>
+        <w:pStyle w:val="ListParagraph"/>
+        <w:ind w:left="1440"/>
+        <w:rPr>
+          <w:lang w:val="ru-RU"/>
+        </w:rPr>
+      </w:pPr>
+      <w:r>
+        <w:rPr>
+          <w:lang w:val="ru-RU"/>
+        </w:rPr>
+        <w:t xml:space="preserve">Функция потерь. </w:t>
+      </w:r>
+    </w:p>
+    <w:p>
+      <w:pPr>
+        <w:pStyle w:val="ListParagraph"/>
+        <w:ind w:left="1440"/>
+        <w:rPr>
+          <w:lang w:val="ru-RU"/>
+        </w:rPr>
+      </w:pPr>
+      <w:r>
+        <w:rPr>
+          <w:lang w:val="ru-RU"/>
+        </w:rPr>
+        <w:t xml:space="preserve">Преобразования функций. Сдвиги вправо и влево. </w:t>
+      </w:r>
+    </w:p>
+    <w:p>
+      <w:pPr>
+        <w:pStyle w:val="ListParagraph"/>
+        <w:ind w:left="1440"/>
+        <w:rPr>
+          <w:lang w:val="ru-RU"/>
+        </w:rPr>
+      </w:pPr>
+      <w:r>
+        <w:rPr>
+          <w:lang w:val="ru-RU"/>
+        </w:rPr>
+        <w:t xml:space="preserve">Преобразования функций. Растяжения и сжатия. </w:t>
+      </w:r>
+    </w:p>
+    <w:p>
+      <w:pPr>
+        <w:pStyle w:val="ListParagraph"/>
+        <w:ind w:left="1440"/>
+        <w:rPr>
+          <w:lang w:val="ru-RU"/>
+        </w:rPr>
+      </w:pPr>
+      <w:r>
+        <w:t>ML</w:t>
+      </w:r>
+      <w:r>
+        <w:rPr>
+          <w:lang w:val="ru-RU"/>
+        </w:rPr>
+        <w:t xml:space="preserve"> как решение задачи аппроксимации.</w:t>
+      </w:r>
+    </w:p>
+    <w:p>
+      <w:pPr>
+        <w:pStyle w:val="ListParagraph"/>
+        <w:numPr>
+          <w:ilvl w:val="0"/>
+          <w:numId w:val="5"/>
+        </w:numPr>
+        <w:rPr>
+          <w:lang w:val="ru-RU"/>
+        </w:rPr>
+      </w:pPr>
+      <w:proofErr w:type="spellStart"/>
+      <w:r>
+        <w:t>Аппроксимация</w:t>
+      </w:r>
+      <w:proofErr w:type="spellEnd"/>
+      <w:r>
+        <w:t xml:space="preserve"> и </w:t>
+      </w:r>
+      <w:proofErr w:type="spellStart"/>
+      <w:r>
+        <w:t>производные</w:t>
+      </w:r>
+      <w:proofErr w:type="spellEnd"/>
+    </w:p>
+    <w:p>
+      <w:pPr>
+        <w:pStyle w:val="ListParagraph"/>
+        <w:ind w:left="1440"/>
+        <w:rPr>
+          <w:lang w:val="ru-RU"/>
+        </w:rPr>
+      </w:pPr>
+      <w:r>
+        <w:rPr>
+          <w:lang w:val="ru-RU"/>
+        </w:rPr>
+        <w:t xml:space="preserve">Понятие производной. </w:t>
+      </w:r>
+    </w:p>
+    <w:p>
+      <w:pPr>
+        <w:pStyle w:val="ListParagraph"/>
+        <w:ind w:left="1440"/>
+        <w:rPr>
+          <w:lang w:val="ru-RU"/>
+        </w:rPr>
+      </w:pPr>
+      <w:r>
+        <w:rPr>
+          <w:lang w:val="ru-RU"/>
+        </w:rPr>
+        <w:t xml:space="preserve">Минимум </w:t>
+      </w:r>
+      <w:r>
+        <w:t>MSE</w:t>
+      </w:r>
+      <w:r>
+        <w:rPr>
+          <w:lang w:val="ru-RU"/>
+        </w:rPr>
+        <w:t xml:space="preserve"> и техники вычисления производных (часть 1). </w:t>
+      </w:r>
+    </w:p>
+    <w:p>
+      <w:pPr>
+        <w:pStyle w:val="ListParagraph"/>
+        <w:ind w:left="1440"/>
+        <w:rPr>
+          <w:lang w:val="ru-RU"/>
+        </w:rPr>
+      </w:pPr>
+      <w:r>
+        <w:rPr>
+          <w:lang w:val="ru-RU"/>
+        </w:rPr>
+        <w:t xml:space="preserve">Минимум </w:t>
+      </w:r>
+      <w:r>
+        <w:t>MSE</w:t>
+      </w:r>
+      <w:r>
+        <w:rPr>
+          <w:lang w:val="ru-RU"/>
+        </w:rPr>
+        <w:t xml:space="preserve"> и техники вычисления производных (часть 2).</w:t>
+      </w:r>
+    </w:p>
+    <w:p>
+      <w:pPr>
+        <w:pStyle w:val="ListParagraph"/>
+        <w:ind w:left="1440"/>
+        <w:rPr>
+          <w:lang w:val="ru-RU"/>
+        </w:rPr>
+      </w:pPr>
+      <w:r>
+        <w:rPr>
+          <w:lang w:val="ru-RU"/>
+        </w:rPr>
+        <w:t>Сигмоида и ещё несколько правил вычисления производных.</w:t>
+      </w:r>
+    </w:p>
+    <w:p>
+      <w:pPr>
+        <w:pStyle w:val="ListParagraph"/>
+        <w:numPr>
+          <w:ilvl w:val="0"/>
+          <w:numId w:val="5"/>
+        </w:numPr>
+        <w:rPr>
+          <w:lang w:val="ru-RU"/>
+        </w:rPr>
+      </w:pPr>
+      <w:r>
+        <w:rPr>
+          <w:lang w:val="ru-RU"/>
+        </w:rPr>
+        <w:t>Функции нескольких переменных, их свойства и графики</w:t>
+      </w:r>
+    </w:p>
+    <w:p>
+      <w:pPr>
+        <w:pStyle w:val="ListParagraph"/>
+        <w:ind w:left="1440"/>
+        <w:rPr>
+          <w:lang w:val="ru-RU"/>
+        </w:rPr>
+      </w:pPr>
+      <w:r>
+        <w:rPr>
+          <w:lang w:val="ru-RU"/>
+        </w:rPr>
+        <w:t>Опр</w:t>
+      </w:r>
+      <w:r>
+        <w:rPr>
+          <w:lang w:val="ru-RU"/>
+        </w:rPr>
+        <w:t xml:space="preserve">еделение функции нескольких переменных. </w:t>
+      </w:r>
+    </w:p>
+    <w:p>
+      <w:pPr>
+        <w:pStyle w:val="ListParagraph"/>
+        <w:ind w:left="1440"/>
+        <w:rPr>
+          <w:lang w:val="ru-RU"/>
+        </w:rPr>
+      </w:pPr>
+      <w:r>
+        <w:rPr>
+          <w:lang w:val="ru-RU"/>
+        </w:rPr>
+        <w:t xml:space="preserve">Графики функции нескольких переменных. </w:t>
+      </w:r>
+    </w:p>
+    <w:p>
+      <w:pPr>
+        <w:pStyle w:val="ListParagraph"/>
+        <w:ind w:left="1440"/>
+        <w:rPr>
+          <w:lang w:val="ru-RU"/>
+        </w:rPr>
+      </w:pPr>
+      <w:r>
+        <w:rPr>
+          <w:lang w:val="ru-RU"/>
+        </w:rPr>
+        <w:t xml:space="preserve">Нули функции нескольких переменных. </w:t>
+      </w:r>
+    </w:p>
+    <w:p>
+      <w:pPr>
+        <w:pStyle w:val="ListParagraph"/>
+        <w:ind w:left="1440"/>
+        <w:rPr>
+          <w:lang w:val="ru-RU"/>
+        </w:rPr>
+      </w:pPr>
+      <w:r>
+        <w:rPr>
+          <w:lang w:val="ru-RU"/>
+        </w:rPr>
+        <w:t>Декартова система координат и гиперплоскость.</w:t>
+      </w:r>
+    </w:p>
+    <w:p>
+      <w:pPr>
+        <w:pStyle w:val="ListParagraph"/>
+        <w:numPr>
+          <w:ilvl w:val="0"/>
+          <w:numId w:val="5"/>
+        </w:numPr>
+        <w:rPr>
+          <w:lang w:val="ru-RU"/>
+        </w:rPr>
+      </w:pPr>
+      <w:proofErr w:type="spellStart"/>
+      <w:r>
+        <w:t>Частные</w:t>
+      </w:r>
+      <w:proofErr w:type="spellEnd"/>
+      <w:r>
+        <w:t xml:space="preserve"> </w:t>
+      </w:r>
+      <w:proofErr w:type="spellStart"/>
+      <w:r>
+        <w:t>производные</w:t>
+      </w:r>
+      <w:proofErr w:type="spellEnd"/>
+      <w:r>
+        <w:t xml:space="preserve"> </w:t>
+      </w:r>
+      <w:proofErr w:type="spellStart"/>
+      <w:r>
+        <w:t>функции</w:t>
+      </w:r>
+      <w:proofErr w:type="spellEnd"/>
+      <w:r>
+        <w:t xml:space="preserve"> </w:t>
+      </w:r>
+      <w:proofErr w:type="spellStart"/>
+      <w:r>
+        <w:t>нескольких</w:t>
+      </w:r>
+      <w:proofErr w:type="spellEnd"/>
+      <w:r>
+        <w:t xml:space="preserve"> </w:t>
+      </w:r>
+      <w:proofErr w:type="spellStart"/>
+      <w:r>
+        <w:t>переменных</w:t>
+      </w:r>
+      <w:proofErr w:type="spellEnd"/>
+    </w:p>
+    <w:p>
+      <w:pPr>
+        <w:pStyle w:val="ListParagraph"/>
+        <w:ind w:left="1440"/>
+        <w:rPr>
+          <w:lang w:val="ru-RU"/>
+        </w:rPr>
+      </w:pPr>
+      <w:r>
+        <w:rPr>
+          <w:lang w:val="ru-RU"/>
+        </w:rPr>
+        <w:t xml:space="preserve">Задача аппроксимации функцией многих переменных. </w:t>
+      </w:r>
+    </w:p>
+    <w:p>
+      <w:pPr>
+        <w:pStyle w:val="ListParagraph"/>
+        <w:ind w:left="1440"/>
+        <w:rPr>
+          <w:lang w:val="ru-RU"/>
+        </w:rPr>
+      </w:pPr>
+      <w:r>
+        <w:rPr>
+          <w:lang w:val="ru-RU"/>
+        </w:rPr>
+        <w:t>Техника нахождения частных производных.</w:t>
+      </w:r>
+    </w:p>
+    <w:p>
+      <w:pPr>
+        <w:pStyle w:val="ListParagraph"/>
+        <w:ind w:left="1440"/>
+        <w:rPr>
+          <w:lang w:val="ru-RU"/>
+        </w:rPr>
+      </w:pPr>
+      <w:r>
+        <w:rPr>
+          <w:lang w:val="ru-RU"/>
+        </w:rPr>
+        <w:t xml:space="preserve"> Частные производные и минимизация </w:t>
+      </w:r>
+      <w:r>
+        <w:t>MSE</w:t>
+      </w:r>
+      <w:r>
+        <w:rPr>
+          <w:lang w:val="ru-RU"/>
+        </w:rPr>
+        <w:t xml:space="preserve"> (часть 1). </w:t>
+      </w:r>
+    </w:p>
+    <w:p>
+      <w:pPr>
+        <w:pStyle w:val="ListParagraph"/>
+        <w:ind w:left="1440"/>
+        <w:rPr>
+          <w:lang w:val="ru-RU"/>
+        </w:rPr>
+      </w:pPr>
+      <w:r>
+        <w:rPr>
+          <w:lang w:val="ru-RU"/>
+        </w:rPr>
+        <w:t xml:space="preserve">Частные производные и минимизация </w:t>
+      </w:r>
+      <w:r>
+        <w:t>MSE</w:t>
+      </w:r>
+      <w:r>
+        <w:rPr>
+          <w:lang w:val="ru-RU"/>
+        </w:rPr>
+        <w:t xml:space="preserve"> (часть 2).</w:t>
+      </w:r>
+    </w:p>
+    <w:p>
+      <w:pPr>
+        <w:pStyle w:val="ListParagraph"/>
+        <w:ind w:left="1440"/>
+        <w:rPr>
+          <w:lang w:val="ru-RU"/>
+        </w:rPr>
+      </w:pPr>
+      <w:r>
+        <w:rPr>
+          <w:lang w:val="ru-RU"/>
+        </w:rPr>
+        <w:t xml:space="preserve"> Нахождение производных с помощью </w:t>
+      </w:r>
+      <w:proofErr w:type="spellStart"/>
+      <w:r>
+        <w:t>SymPy</w:t>
+      </w:r>
+      <w:proofErr w:type="spellEnd"/>
+      <w:r>
+        <w:rPr>
+          <w:lang w:val="ru-RU"/>
+        </w:rPr>
+        <w:t>.</w:t>
+      </w:r>
+    </w:p>
+    <w:p>
+      <w:pPr>
+        <w:pStyle w:val="ListParagraph"/>
+        <w:numPr>
+          <w:ilvl w:val="0"/>
+          <w:numId w:val="5"/>
+        </w:numPr>
+        <w:rPr>
+          <w:lang w:val="ru-RU"/>
+        </w:rPr>
+      </w:pPr>
+      <w:proofErr w:type="spellStart"/>
+      <w:r>
+        <w:t>Векторы</w:t>
+      </w:r>
+      <w:proofErr w:type="spellEnd"/>
+      <w:r>
+        <w:t xml:space="preserve"> и </w:t>
+      </w:r>
+      <w:proofErr w:type="spellStart"/>
+      <w:r>
+        <w:t>матрицы</w:t>
+      </w:r>
+      <w:proofErr w:type="spellEnd"/>
+      <w:r>
+        <w:t xml:space="preserve">. </w:t>
+      </w:r>
+      <w:proofErr w:type="spellStart"/>
+      <w:r>
+        <w:t>Градиент</w:t>
+      </w:r>
+      <w:proofErr w:type="spellEnd"/>
+    </w:p>
+    <w:p>
+      <w:pPr>
+        <w:pStyle w:val="ListParagraph"/>
+        <w:ind w:left="1440"/>
+        <w:rPr>
+          <w:lang w:val="ru-RU"/>
+        </w:rPr>
+      </w:pPr>
+      <w:r>
+        <w:rPr>
+          <w:lang w:val="ru-RU"/>
+        </w:rPr>
+        <w:t xml:space="preserve">Векторы как описания объектов и их признаков. </w:t>
+      </w:r>
+    </w:p>
+    <w:p>
+      <w:pPr>
+        <w:pStyle w:val="ListParagraph"/>
+        <w:ind w:left="1440"/>
+        <w:rPr>
+          <w:lang w:val="ru-RU"/>
+        </w:rPr>
+      </w:pPr>
+      <w:r>
+        <w:rPr>
+          <w:lang w:val="ru-RU"/>
+        </w:rPr>
+        <w:t>Скалярное произведение векторов и линейная модель.</w:t>
+      </w:r>
+    </w:p>
+    <w:p>
+      <w:pPr>
+        <w:pStyle w:val="ListParagraph"/>
+        <w:ind w:left="1440"/>
+        <w:rPr>
+          <w:lang w:val="ru-RU"/>
+        </w:rPr>
+      </w:pPr>
+      <w:r>
+        <w:rPr>
+          <w:lang w:val="ru-RU"/>
+        </w:rPr>
+        <w:t xml:space="preserve"> Геометрическая интерпретация вектора.</w:t>
+      </w:r>
+    </w:p>
+    <w:p>
+      <w:pPr>
+        <w:pStyle w:val="ListParagraph"/>
+        <w:ind w:left="1440"/>
+        <w:rPr>
+          <w:lang w:val="ru-RU"/>
+        </w:rPr>
+      </w:pPr>
+      <w:r>
+        <w:rPr>
+          <w:lang w:val="ru-RU"/>
+        </w:rPr>
+        <w:t xml:space="preserve"> Вектор функций и градиент</w:t>
+      </w:r>
+    </w:p>
+    <w:p>
+      <w:pPr>
+        <w:pStyle w:val="ListParagraph"/>
+        <w:ind w:left="1440"/>
+        <w:rPr>
+          <w:lang w:val="ru-RU"/>
+        </w:rPr>
+      </w:pPr>
+      <w:r>
+        <w:rPr>
+          <w:lang w:val="ru-RU"/>
+        </w:rPr>
+        <w:t>Гралиент зависит от частных производных и получается вектор</w:t>
+      </w:r>
+    </w:p>
+    <w:p>
+      <w:pPr>
+        <w:pStyle w:val="ListParagraph"/>
+        <w:numPr>
+          <w:ilvl w:val="0"/>
+          <w:numId w:val="5"/>
+        </w:numPr>
+        <w:rPr>
+          <w:lang w:val="ru-RU"/>
+        </w:rPr>
+      </w:pPr>
+      <w:r>
+        <w:rPr>
+          <w:lang w:val="ru-RU"/>
+        </w:rPr>
+        <w:t>Линейная регрессия и системы линейных уравнений</w:t>
+      </w:r>
+    </w:p>
+    <w:p>
+      <w:pPr>
+        <w:pStyle w:val="ListParagraph"/>
+        <w:ind w:left="1440"/>
+        <w:rPr>
+          <w:lang w:val="ru-RU"/>
+        </w:rPr>
+      </w:pPr>
+      <w:r>
+        <w:rPr>
+          <w:lang w:val="ru-RU"/>
+        </w:rPr>
+        <w:t>Линейная регрессия (Linear regression) — модель зависимости переменной x от одной или нескольких других переменных</w:t>
+      </w:r>
+    </w:p>
+    <w:p>
+      <w:pPr>
+        <w:pStyle w:val="ListParagraph"/>
+        <w:ind w:left="1440"/>
+        <w:rPr>
+          <w:lang w:val="ru-RU"/>
+        </w:rPr>
+      </w:pPr>
+      <w:r>
+        <w:rPr>
+          <w:lang w:val="ru-RU"/>
+        </w:rPr>
+        <w:t>Детерминант.</w:t>
+      </w:r>
+    </w:p>
+    <w:p>
+      <w:pPr>
+        <w:pStyle w:val="ListParagraph"/>
+        <w:ind w:left="1440"/>
+        <w:rPr>
+          <w:lang w:val="ru-RU"/>
+        </w:rPr>
+      </w:pPr>
+      <w:r>
+        <w:rPr>
+          <w:lang w:val="ru-RU"/>
+        </w:rPr>
+        <w:lastRenderedPageBreak/>
+        <w:t>Обратная матрица.</w:t>
+      </w:r>
+    </w:p>
+    <w:p>
+      <w:pPr>
+        <w:pStyle w:val="ListParagraph"/>
+        <w:ind w:left="1440"/>
+        <w:rPr>
+          <w:lang w:val="ru-RU"/>
+        </w:rPr>
+      </w:pPr>
+      <w:r>
+        <w:rPr>
+          <w:lang w:val="ru-RU"/>
+        </w:rPr>
+        <w:t>Регуляризация.</w:t>
+      </w:r>
+    </w:p>
+    <w:p>
+      <w:pPr>
+        <w:pStyle w:val="ListParagraph"/>
+        <w:ind w:left="1440"/>
+        <w:rPr>
+          <w:lang w:val="ru-RU"/>
+        </w:rPr>
+      </w:pPr>
+      <w:r>
+        <w:rPr>
+          <w:lang w:val="ru-RU"/>
+        </w:rPr>
+        <w:t xml:space="preserve">Регрессия </w:t>
+      </w:r>
+      <w:r>
+        <w:t>vs</w:t>
+      </w:r>
+      <w:r>
+        <w:rPr>
+          <w:lang w:val="ru-RU"/>
+        </w:rPr>
+        <w:t xml:space="preserve"> классификация. </w:t>
+      </w:r>
+    </w:p>
+    <w:p>
+      <w:pPr>
+        <w:pStyle w:val="ListParagraph"/>
+        <w:ind w:left="1440"/>
+        <w:rPr>
+          <w:lang w:val="ru-RU"/>
+        </w:rPr>
+      </w:pPr>
+      <w:r>
+        <w:rPr>
+          <w:lang w:val="ru-RU"/>
+        </w:rPr>
+        <w:t>Степень уверенности: расстояние от прямой до точки.</w:t>
+      </w:r>
+    </w:p>
+    <w:p>
+      <w:pPr>
+        <w:pStyle w:val="ListParagraph"/>
+        <w:numPr>
+          <w:ilvl w:val="0"/>
+          <w:numId w:val="5"/>
+        </w:numPr>
+        <w:rPr>
+          <w:lang w:val="ru-RU"/>
+        </w:rPr>
+      </w:pPr>
+      <w:proofErr w:type="spellStart"/>
+      <w:r>
+        <w:t>Задача</w:t>
+      </w:r>
+      <w:proofErr w:type="spellEnd"/>
+      <w:r>
+        <w:t xml:space="preserve"> </w:t>
+      </w:r>
+      <w:proofErr w:type="spellStart"/>
+      <w:r>
+        <w:t>аппроксимации</w:t>
+      </w:r>
+      <w:proofErr w:type="spellEnd"/>
+      <w:r>
+        <w:t xml:space="preserve"> </w:t>
+      </w:r>
+      <w:proofErr w:type="spellStart"/>
+      <w:r>
+        <w:t>как</w:t>
+      </w:r>
+      <w:proofErr w:type="spellEnd"/>
+      <w:r>
+        <w:t xml:space="preserve"> </w:t>
+      </w:r>
+      <w:proofErr w:type="spellStart"/>
+      <w:r>
+        <w:t>матричное</w:t>
+      </w:r>
+      <w:proofErr w:type="spellEnd"/>
+      <w:r>
+        <w:t xml:space="preserve"> </w:t>
+      </w:r>
+      <w:proofErr w:type="spellStart"/>
+      <w:r>
+        <w:t>уравнение</w:t>
+      </w:r>
+      <w:proofErr w:type="spellEnd"/>
+    </w:p>
+    <w:p>
+      <w:pPr>
+        <w:pStyle w:val="ListParagraph"/>
+        <w:ind w:left="1440"/>
+        <w:rPr>
+          <w:lang w:val="ru-RU"/>
+        </w:rPr>
+      </w:pPr>
+      <w:r>
+        <w:rPr>
+          <w:lang w:val="ru-RU"/>
+        </w:rPr>
+        <w:t>Решение задачи аппроксимации с помощью матриц.</w:t>
+      </w:r>
+    </w:p>
+    <w:p>
+      <w:pPr>
+        <w:pStyle w:val="ListParagraph"/>
+        <w:ind w:left="1440"/>
+        <w:rPr>
+          <w:lang w:val="ru-RU"/>
+        </w:rPr>
+      </w:pPr>
+      <w:r>
+        <w:rPr>
+          <w:lang w:val="ru-RU"/>
+        </w:rPr>
+        <w:t xml:space="preserve">Детерминант и нахождение обратных матриц (часть 1). </w:t>
+      </w:r>
+    </w:p>
+    <w:p>
+      <w:pPr>
+        <w:pStyle w:val="ListParagraph"/>
+        <w:ind w:left="1440"/>
+        <w:rPr>
+          <w:lang w:val="ru-RU"/>
+        </w:rPr>
+      </w:pPr>
+      <w:r>
+        <w:rPr>
+          <w:lang w:val="ru-RU"/>
+        </w:rPr>
+        <w:t>Детерминант и нахождение обратных матриц (часть 2).</w:t>
+      </w:r>
+    </w:p>
+    <w:p>
+      <w:pPr>
+        <w:pStyle w:val="ListParagraph"/>
+        <w:ind w:left="1440"/>
+        <w:rPr>
+          <w:lang w:val="ru-RU"/>
+        </w:rPr>
+      </w:pPr>
+      <w:r>
+        <w:rPr>
+          <w:lang w:val="ru-RU"/>
+        </w:rPr>
+        <w:t>Псевдообратная матрица</w:t>
+      </w:r>
+    </w:p>
+    <w:p>
+      <w:pPr>
+        <w:pStyle w:val="Heading1"/>
+        <w:rPr>
+          <w:color w:val="auto"/>
+        </w:rPr>
+      </w:pPr>
+      <w:proofErr w:type="spellStart"/>
+      <w:r>
+        <w:rPr>
+          <w:color w:val="auto"/>
+        </w:rPr>
+        <w:t>Машинное</w:t>
+      </w:r>
+      <w:proofErr w:type="spellEnd"/>
+      <w:r>
+        <w:rPr>
+          <w:color w:val="auto"/>
+        </w:rPr>
+        <w:t xml:space="preserve"> </w:t>
+      </w:r>
+      <w:proofErr w:type="spellStart"/>
+      <w:r>
+        <w:rPr>
+          <w:color w:val="auto"/>
+        </w:rPr>
+        <w:t>обучение</w:t>
+      </w:r>
+      <w:proofErr w:type="spellEnd"/>
+      <w:r>
+        <w:rPr>
+          <w:color w:val="auto"/>
+        </w:rPr>
+        <w:t xml:space="preserve">. </w:t>
+      </w:r>
+      <w:proofErr w:type="spellStart"/>
+      <w:r>
+        <w:rPr>
+          <w:color w:val="auto"/>
+        </w:rPr>
+        <w:t>Начальный</w:t>
+      </w:r>
+      <w:proofErr w:type="spellEnd"/>
+      <w:r>
+        <w:rPr>
+          <w:color w:val="auto"/>
+        </w:rPr>
+        <w:t xml:space="preserve"> </w:t>
+      </w:r>
+      <w:proofErr w:type="spellStart"/>
+      <w:r>
+        <w:rPr>
+          <w:color w:val="auto"/>
+        </w:rPr>
+        <w:t>уровень</w:t>
+      </w:r>
+      <w:proofErr w:type="spellEnd"/>
+    </w:p>
+    <w:p>
+      <w:pPr>
+        <w:pStyle w:val="ListParagraph"/>
+        <w:numPr>
+          <w:ilvl w:val="0"/>
+          <w:numId w:val="5"/>
+        </w:numPr>
+      </w:pPr>
+      <w:proofErr w:type="spellStart"/>
+      <w:r>
+        <w:t>Основные</w:t>
+      </w:r>
+      <w:proofErr w:type="spellEnd"/>
+      <w:r>
+        <w:t xml:space="preserve"> </w:t>
+      </w:r>
+      <w:proofErr w:type="spellStart"/>
+      <w:r>
+        <w:t>концепции</w:t>
+      </w:r>
+      <w:proofErr w:type="spellEnd"/>
+      <w:r>
+        <w:t xml:space="preserve"> Machine Learning</w:t>
+      </w:r>
+    </w:p>
+    <w:p>
+      <w:pPr>
+        <w:pStyle w:val="ListParagraph"/>
+        <w:ind w:left="1440"/>
+        <w:rPr>
+          <w:lang w:val="ru-RU"/>
+        </w:rPr>
+      </w:pPr>
+      <w:r>
+        <w:rPr>
+          <w:lang w:val="ru-RU"/>
+        </w:rPr>
+        <w:t xml:space="preserve">Введение в </w:t>
+      </w:r>
+      <w:r>
+        <w:t>ML</w:t>
+      </w:r>
+      <w:r>
+        <w:rPr>
+          <w:lang w:val="ru-RU"/>
+        </w:rPr>
+        <w:t xml:space="preserve">. </w:t>
+      </w:r>
+    </w:p>
+    <w:p>
+      <w:pPr>
+        <w:pStyle w:val="ListParagraph"/>
+        <w:ind w:left="1440"/>
+        <w:rPr>
+          <w:lang w:val="ru-RU"/>
+        </w:rPr>
+      </w:pPr>
+      <w:r>
+        <w:rPr>
+          <w:lang w:val="ru-RU"/>
+        </w:rPr>
+        <w:t xml:space="preserve">Кейсы применения </w:t>
+      </w:r>
+      <w:r>
+        <w:t>ML</w:t>
+      </w:r>
+      <w:r>
+        <w:rPr>
+          <w:lang w:val="ru-RU"/>
+        </w:rPr>
+        <w:t xml:space="preserve"> в реальной жизни. </w:t>
+      </w:r>
+    </w:p>
+    <w:p>
+      <w:pPr>
+        <w:pStyle w:val="ListParagraph"/>
+        <w:ind w:left="1440"/>
+        <w:rPr>
+          <w:lang w:val="ru-RU"/>
+        </w:rPr>
+      </w:pPr>
+      <w:r>
+        <w:rPr>
+          <w:lang w:val="ru-RU"/>
+        </w:rPr>
+        <w:t xml:space="preserve">Обучение с учителем. Регрессия. </w:t>
+      </w:r>
+    </w:p>
+    <w:p>
+      <w:pPr>
+        <w:pStyle w:val="ListParagraph"/>
+        <w:ind w:left="1440"/>
+        <w:rPr>
+          <w:lang w:val="ru-RU"/>
+        </w:rPr>
+      </w:pPr>
+      <w:r>
+        <w:rPr>
+          <w:lang w:val="ru-RU"/>
+        </w:rPr>
+        <w:t xml:space="preserve">Обучение с учителем. Классификация. </w:t>
+      </w:r>
+    </w:p>
+    <w:p>
+      <w:pPr>
+        <w:pStyle w:val="ListParagraph"/>
+        <w:ind w:left="1440"/>
+        <w:rPr>
+          <w:lang w:val="ru-RU"/>
+        </w:rPr>
+      </w:pPr>
+      <w:r>
+        <w:rPr>
+          <w:lang w:val="ru-RU"/>
+        </w:rPr>
+        <w:t xml:space="preserve">Обучение без учителя. Кластеризация. </w:t>
+      </w:r>
+    </w:p>
+    <w:p>
+      <w:pPr>
+        <w:pStyle w:val="ListParagraph"/>
+        <w:ind w:left="1440"/>
+        <w:rPr>
+          <w:lang w:val="ru-RU"/>
+        </w:rPr>
+      </w:pPr>
+      <w:r>
+        <w:rPr>
+          <w:lang w:val="ru-RU"/>
+        </w:rPr>
+        <w:t>Обучение с подкреплением. Нейронные сети и ансамбли</w:t>
+      </w:r>
     </w:p>
     <w:sectPr>
       <w:pgSz w:w="12240" w:h="15840"/>
@@ -1448,16 +3821,16 @@
     </w:lvl>
   </w:abstractNum>
   <w:abstractNum w:abstractNumId="1" w15:restartNumberingAfterBreak="0">
-    <w:nsid w:val="70467AC8"/>
+    <w:nsid w:val="1697447B"/>
     <w:multiLevelType w:val="hybridMultilevel"/>
-    <w:tmpl w:val="18D4C334"/>
+    <w:tmpl w:val="44DACEA8"/>
     <w:lvl w:ilvl="0" w:tplc="04090001">
       <w:start w:val="1"/>
       <w:numFmt w:val="bullet"/>
       <w:lvlText w:val=""/>
       <w:lvlJc w:val="left"/>
       <w:pPr>
-        <w:ind w:left="720" w:hanging="360"/>
+        <w:ind w:left="1440" w:hanging="360"/>
       </w:pPr>
       <w:rPr>
         <w:rFonts w:ascii="Symbol" w:hAnsi="Symbol" w:hint="default"/>
@@ -1469,7 +3842,7 @@
       <w:lvlText w:val="o"/>
       <w:lvlJc w:val="left"/>
       <w:pPr>
-        <w:ind w:left="1440" w:hanging="360"/>
+        <w:ind w:left="2160" w:hanging="360"/>
       </w:pPr>
       <w:rPr>
         <w:rFonts w:ascii="Courier New" w:hAnsi="Courier New" w:cs="Courier New" w:hint="default"/>
@@ -1481,7 +3854,7 @@
       <w:lvlText w:val=""/>
       <w:lvlJc w:val="left"/>
       <w:pPr>
-        <w:ind w:left="2160" w:hanging="360"/>
+        <w:ind w:left="2880" w:hanging="360"/>
       </w:pPr>
       <w:rPr>
         <w:rFonts w:ascii="Wingdings" w:hAnsi="Wingdings" w:hint="default"/>
@@ -1493,7 +3866,7 @@
       <w:lvlText w:val=""/>
       <w:lvlJc w:val="left"/>
       <w:pPr>
-        <w:ind w:left="2880" w:hanging="360"/>
+        <w:ind w:left="3600" w:hanging="360"/>
       </w:pPr>
       <w:rPr>
         <w:rFonts w:ascii="Symbol" w:hAnsi="Symbol" w:hint="default"/>
@@ -1505,7 +3878,7 @@
       <w:lvlText w:val="o"/>
       <w:lvlJc w:val="left"/>
       <w:pPr>
-        <w:ind w:left="3600" w:hanging="360"/>
+        <w:ind w:left="4320" w:hanging="360"/>
       </w:pPr>
       <w:rPr>
         <w:rFonts w:ascii="Courier New" w:hAnsi="Courier New" w:cs="Courier New" w:hint="default"/>
@@ -1517,7 +3890,7 @@
       <w:lvlText w:val=""/>
       <w:lvlJc w:val="left"/>
       <w:pPr>
-        <w:ind w:left="4320" w:hanging="360"/>
+        <w:ind w:left="5040" w:hanging="360"/>
       </w:pPr>
       <w:rPr>
         <w:rFonts w:ascii="Wingdings" w:hAnsi="Wingdings" w:hint="default"/>
@@ -1529,7 +3902,7 @@
       <w:lvlText w:val=""/>
       <w:lvlJc w:val="left"/>
       <w:pPr>
-        <w:ind w:left="5040" w:hanging="360"/>
+        <w:ind w:left="5760" w:hanging="360"/>
       </w:pPr>
       <w:rPr>
         <w:rFonts w:ascii="Symbol" w:hAnsi="Symbol" w:hint="default"/>
@@ -1541,7 +3914,7 @@
       <w:lvlText w:val="o"/>
       <w:lvlJc w:val="left"/>
       <w:pPr>
-        <w:ind w:left="5760" w:hanging="360"/>
+        <w:ind w:left="6480" w:hanging="360"/>
       </w:pPr>
       <w:rPr>
         <w:rFonts w:ascii="Courier New" w:hAnsi="Courier New" w:cs="Courier New" w:hint="default"/>
@@ -1553,7 +3926,319 @@
       <w:lvlText w:val=""/>
       <w:lvlJc w:val="left"/>
       <w:pPr>
+        <w:ind w:left="7200" w:hanging="360"/>
+      </w:pPr>
+      <w:rPr>
+        <w:rFonts w:ascii="Wingdings" w:hAnsi="Wingdings" w:hint="default"/>
+      </w:rPr>
+    </w:lvl>
+  </w:abstractNum>
+  <w:abstractNum w:abstractNumId="2" w15:restartNumberingAfterBreak="0">
+    <w:nsid w:val="55014E8E"/>
+    <w:multiLevelType w:val="hybridMultilevel"/>
+    <w:tmpl w:val="EC0879B8"/>
+    <w:lvl w:ilvl="0" w:tplc="0409000F">
+      <w:start w:val="1"/>
+      <w:numFmt w:val="decimal"/>
+      <w:lvlText w:val="%1."/>
+      <w:lvlJc w:val="left"/>
+      <w:pPr>
+        <w:ind w:left="2160" w:hanging="360"/>
+      </w:pPr>
+    </w:lvl>
+    <w:lvl w:ilvl="1" w:tplc="04090019" w:tentative="1">
+      <w:start w:val="1"/>
+      <w:numFmt w:val="lowerLetter"/>
+      <w:lvlText w:val="%2."/>
+      <w:lvlJc w:val="left"/>
+      <w:pPr>
+        <w:ind w:left="2880" w:hanging="360"/>
+      </w:pPr>
+    </w:lvl>
+    <w:lvl w:ilvl="2" w:tplc="0409001B" w:tentative="1">
+      <w:start w:val="1"/>
+      <w:numFmt w:val="lowerRoman"/>
+      <w:lvlText w:val="%3."/>
+      <w:lvlJc w:val="right"/>
+      <w:pPr>
+        <w:ind w:left="3600" w:hanging="180"/>
+      </w:pPr>
+    </w:lvl>
+    <w:lvl w:ilvl="3" w:tplc="0409000F" w:tentative="1">
+      <w:start w:val="1"/>
+      <w:numFmt w:val="decimal"/>
+      <w:lvlText w:val="%4."/>
+      <w:lvlJc w:val="left"/>
+      <w:pPr>
+        <w:ind w:left="4320" w:hanging="360"/>
+      </w:pPr>
+    </w:lvl>
+    <w:lvl w:ilvl="4" w:tplc="04090019" w:tentative="1">
+      <w:start w:val="1"/>
+      <w:numFmt w:val="lowerLetter"/>
+      <w:lvlText w:val="%5."/>
+      <w:lvlJc w:val="left"/>
+      <w:pPr>
+        <w:ind w:left="5040" w:hanging="360"/>
+      </w:pPr>
+    </w:lvl>
+    <w:lvl w:ilvl="5" w:tplc="0409001B" w:tentative="1">
+      <w:start w:val="1"/>
+      <w:numFmt w:val="lowerRoman"/>
+      <w:lvlText w:val="%6."/>
+      <w:lvlJc w:val="right"/>
+      <w:pPr>
+        <w:ind w:left="5760" w:hanging="180"/>
+      </w:pPr>
+    </w:lvl>
+    <w:lvl w:ilvl="6" w:tplc="0409000F" w:tentative="1">
+      <w:start w:val="1"/>
+      <w:numFmt w:val="decimal"/>
+      <w:lvlText w:val="%7."/>
+      <w:lvlJc w:val="left"/>
+      <w:pPr>
         <w:ind w:left="6480" w:hanging="360"/>
+      </w:pPr>
+    </w:lvl>
+    <w:lvl w:ilvl="7" w:tplc="04090019" w:tentative="1">
+      <w:start w:val="1"/>
+      <w:numFmt w:val="lowerLetter"/>
+      <w:lvlText w:val="%8."/>
+      <w:lvlJc w:val="left"/>
+      <w:pPr>
+        <w:ind w:left="7200" w:hanging="360"/>
+      </w:pPr>
+    </w:lvl>
+    <w:lvl w:ilvl="8" w:tplc="0409001B" w:tentative="1">
+      <w:start w:val="1"/>
+      <w:numFmt w:val="lowerRoman"/>
+      <w:lvlText w:val="%9."/>
+      <w:lvlJc w:val="right"/>
+      <w:pPr>
+        <w:ind w:left="7920" w:hanging="180"/>
+      </w:pPr>
+    </w:lvl>
+  </w:abstractNum>
+  <w:abstractNum w:abstractNumId="3" w15:restartNumberingAfterBreak="0">
+    <w:nsid w:val="70467AC8"/>
+    <w:multiLevelType w:val="hybridMultilevel"/>
+    <w:tmpl w:val="05F261A6"/>
+    <w:lvl w:ilvl="0" w:tplc="04090001">
+      <w:start w:val="1"/>
+      <w:numFmt w:val="bullet"/>
+      <w:lvlText w:val=""/>
+      <w:lvlJc w:val="left"/>
+      <w:pPr>
+        <w:ind w:left="720" w:hanging="360"/>
+      </w:pPr>
+      <w:rPr>
+        <w:rFonts w:ascii="Symbol" w:hAnsi="Symbol" w:hint="default"/>
+      </w:rPr>
+    </w:lvl>
+    <w:lvl w:ilvl="1" w:tplc="04090003" w:tentative="1">
+      <w:start w:val="1"/>
+      <w:numFmt w:val="bullet"/>
+      <w:lvlText w:val="o"/>
+      <w:lvlJc w:val="left"/>
+      <w:pPr>
+        <w:ind w:left="1440" w:hanging="360"/>
+      </w:pPr>
+      <w:rPr>
+        <w:rFonts w:ascii="Courier New" w:hAnsi="Courier New" w:cs="Courier New" w:hint="default"/>
+      </w:rPr>
+    </w:lvl>
+    <w:lvl w:ilvl="2" w:tplc="04090005" w:tentative="1">
+      <w:start w:val="1"/>
+      <w:numFmt w:val="bullet"/>
+      <w:lvlText w:val=""/>
+      <w:lvlJc w:val="left"/>
+      <w:pPr>
+        <w:ind w:left="2160" w:hanging="360"/>
+      </w:pPr>
+      <w:rPr>
+        <w:rFonts w:ascii="Wingdings" w:hAnsi="Wingdings" w:hint="default"/>
+      </w:rPr>
+    </w:lvl>
+    <w:lvl w:ilvl="3" w:tplc="04090001" w:tentative="1">
+      <w:start w:val="1"/>
+      <w:numFmt w:val="bullet"/>
+      <w:lvlText w:val=""/>
+      <w:lvlJc w:val="left"/>
+      <w:pPr>
+        <w:ind w:left="2880" w:hanging="360"/>
+      </w:pPr>
+      <w:rPr>
+        <w:rFonts w:ascii="Symbol" w:hAnsi="Symbol" w:hint="default"/>
+      </w:rPr>
+    </w:lvl>
+    <w:lvl w:ilvl="4" w:tplc="04090003" w:tentative="1">
+      <w:start w:val="1"/>
+      <w:numFmt w:val="bullet"/>
+      <w:lvlText w:val="o"/>
+      <w:lvlJc w:val="left"/>
+      <w:pPr>
+        <w:ind w:left="3600" w:hanging="360"/>
+      </w:pPr>
+      <w:rPr>
+        <w:rFonts w:ascii="Courier New" w:hAnsi="Courier New" w:cs="Courier New" w:hint="default"/>
+      </w:rPr>
+    </w:lvl>
+    <w:lvl w:ilvl="5" w:tplc="04090005" w:tentative="1">
+      <w:start w:val="1"/>
+      <w:numFmt w:val="bullet"/>
+      <w:lvlText w:val=""/>
+      <w:lvlJc w:val="left"/>
+      <w:pPr>
+        <w:ind w:left="4320" w:hanging="360"/>
+      </w:pPr>
+      <w:rPr>
+        <w:rFonts w:ascii="Wingdings" w:hAnsi="Wingdings" w:hint="default"/>
+      </w:rPr>
+    </w:lvl>
+    <w:lvl w:ilvl="6" w:tplc="04090001" w:tentative="1">
+      <w:start w:val="1"/>
+      <w:numFmt w:val="bullet"/>
+      <w:lvlText w:val=""/>
+      <w:lvlJc w:val="left"/>
+      <w:pPr>
+        <w:ind w:left="5040" w:hanging="360"/>
+      </w:pPr>
+      <w:rPr>
+        <w:rFonts w:ascii="Symbol" w:hAnsi="Symbol" w:hint="default"/>
+      </w:rPr>
+    </w:lvl>
+    <w:lvl w:ilvl="7" w:tplc="04090003" w:tentative="1">
+      <w:start w:val="1"/>
+      <w:numFmt w:val="bullet"/>
+      <w:lvlText w:val="o"/>
+      <w:lvlJc w:val="left"/>
+      <w:pPr>
+        <w:ind w:left="5760" w:hanging="360"/>
+      </w:pPr>
+      <w:rPr>
+        <w:rFonts w:ascii="Courier New" w:hAnsi="Courier New" w:cs="Courier New" w:hint="default"/>
+      </w:rPr>
+    </w:lvl>
+    <w:lvl w:ilvl="8" w:tplc="04090005" w:tentative="1">
+      <w:start w:val="1"/>
+      <w:numFmt w:val="bullet"/>
+      <w:lvlText w:val=""/>
+      <w:lvlJc w:val="left"/>
+      <w:pPr>
+        <w:ind w:left="6480" w:hanging="360"/>
+      </w:pPr>
+      <w:rPr>
+        <w:rFonts w:ascii="Wingdings" w:hAnsi="Wingdings" w:hint="default"/>
+      </w:rPr>
+    </w:lvl>
+  </w:abstractNum>
+  <w:abstractNum w:abstractNumId="4" w15:restartNumberingAfterBreak="0">
+    <w:nsid w:val="78A93395"/>
+    <w:multiLevelType w:val="hybridMultilevel"/>
+    <w:tmpl w:val="B2808AC2"/>
+    <w:lvl w:ilvl="0" w:tplc="04090001">
+      <w:start w:val="1"/>
+      <w:numFmt w:val="bullet"/>
+      <w:lvlText w:val=""/>
+      <w:lvlJc w:val="left"/>
+      <w:pPr>
+        <w:ind w:left="1440" w:hanging="360"/>
+      </w:pPr>
+      <w:rPr>
+        <w:rFonts w:ascii="Symbol" w:hAnsi="Symbol" w:hint="default"/>
+      </w:rPr>
+    </w:lvl>
+    <w:lvl w:ilvl="1" w:tplc="04090003" w:tentative="1">
+      <w:start w:val="1"/>
+      <w:numFmt w:val="bullet"/>
+      <w:lvlText w:val="o"/>
+      <w:lvlJc w:val="left"/>
+      <w:pPr>
+        <w:ind w:left="2160" w:hanging="360"/>
+      </w:pPr>
+      <w:rPr>
+        <w:rFonts w:ascii="Courier New" w:hAnsi="Courier New" w:cs="Courier New" w:hint="default"/>
+      </w:rPr>
+    </w:lvl>
+    <w:lvl w:ilvl="2" w:tplc="04090005" w:tentative="1">
+      <w:start w:val="1"/>
+      <w:numFmt w:val="bullet"/>
+      <w:lvlText w:val=""/>
+      <w:lvlJc w:val="left"/>
+      <w:pPr>
+        <w:ind w:left="2880" w:hanging="360"/>
+      </w:pPr>
+      <w:rPr>
+        <w:rFonts w:ascii="Wingdings" w:hAnsi="Wingdings" w:hint="default"/>
+      </w:rPr>
+    </w:lvl>
+    <w:lvl w:ilvl="3" w:tplc="04090001" w:tentative="1">
+      <w:start w:val="1"/>
+      <w:numFmt w:val="bullet"/>
+      <w:lvlText w:val=""/>
+      <w:lvlJc w:val="left"/>
+      <w:pPr>
+        <w:ind w:left="3600" w:hanging="360"/>
+      </w:pPr>
+      <w:rPr>
+        <w:rFonts w:ascii="Symbol" w:hAnsi="Symbol" w:hint="default"/>
+      </w:rPr>
+    </w:lvl>
+    <w:lvl w:ilvl="4" w:tplc="04090003" w:tentative="1">
+      <w:start w:val="1"/>
+      <w:numFmt w:val="bullet"/>
+      <w:lvlText w:val="o"/>
+      <w:lvlJc w:val="left"/>
+      <w:pPr>
+        <w:ind w:left="4320" w:hanging="360"/>
+      </w:pPr>
+      <w:rPr>
+        <w:rFonts w:ascii="Courier New" w:hAnsi="Courier New" w:cs="Courier New" w:hint="default"/>
+      </w:rPr>
+    </w:lvl>
+    <w:lvl w:ilvl="5" w:tplc="04090005" w:tentative="1">
+      <w:start w:val="1"/>
+      <w:numFmt w:val="bullet"/>
+      <w:lvlText w:val=""/>
+      <w:lvlJc w:val="left"/>
+      <w:pPr>
+        <w:ind w:left="5040" w:hanging="360"/>
+      </w:pPr>
+      <w:rPr>
+        <w:rFonts w:ascii="Wingdings" w:hAnsi="Wingdings" w:hint="default"/>
+      </w:rPr>
+    </w:lvl>
+    <w:lvl w:ilvl="6" w:tplc="04090001" w:tentative="1">
+      <w:start w:val="1"/>
+      <w:numFmt w:val="bullet"/>
+      <w:lvlText w:val=""/>
+      <w:lvlJc w:val="left"/>
+      <w:pPr>
+        <w:ind w:left="5760" w:hanging="360"/>
+      </w:pPr>
+      <w:rPr>
+        <w:rFonts w:ascii="Symbol" w:hAnsi="Symbol" w:hint="default"/>
+      </w:rPr>
+    </w:lvl>
+    <w:lvl w:ilvl="7" w:tplc="04090003" w:tentative="1">
+      <w:start w:val="1"/>
+      <w:numFmt w:val="bullet"/>
+      <w:lvlText w:val="o"/>
+      <w:lvlJc w:val="left"/>
+      <w:pPr>
+        <w:ind w:left="6480" w:hanging="360"/>
+      </w:pPr>
+      <w:rPr>
+        <w:rFonts w:ascii="Courier New" w:hAnsi="Courier New" w:cs="Courier New" w:hint="default"/>
+      </w:rPr>
+    </w:lvl>
+    <w:lvl w:ilvl="8" w:tplc="04090005" w:tentative="1">
+      <w:start w:val="1"/>
+      <w:numFmt w:val="bullet"/>
+      <w:lvlText w:val=""/>
+      <w:lvlJc w:val="left"/>
+      <w:pPr>
+        <w:ind w:left="7200" w:hanging="360"/>
       </w:pPr>
       <w:rPr>
         <w:rFonts w:ascii="Wingdings" w:hAnsi="Wingdings" w:hint="default"/>
@@ -1564,6 +4249,15 @@
     <w:abstractNumId w:val="0"/>
   </w:num>
   <w:num w:numId="2">
+    <w:abstractNumId w:val="3"/>
+  </w:num>
+  <w:num w:numId="3">
+    <w:abstractNumId w:val="4"/>
+  </w:num>
+  <w:num w:numId="4">
+    <w:abstractNumId w:val="2"/>
+  </w:num>
+  <w:num w:numId="5">
     <w:abstractNumId w:val="1"/>
   </w:num>
 </w:numbering>
@@ -1964,15 +4658,15 @@
     <w:lsdException w:name="Unresolved Mention" w:semiHidden="1" w:unhideWhenUsed="1"/>
     <w:lsdException w:name="Smart Link" w:semiHidden="1" w:unhideWhenUsed="1"/>
   </w:latentStyles>
-  <w:style w:type="paragraph" w:default="1" w:styleId="a">
+  <w:style w:type="paragraph" w:default="1" w:styleId="Normal">
     <w:name w:val="Normal"/>
     <w:qFormat/>
   </w:style>
-  <w:style w:type="paragraph" w:styleId="1">
+  <w:style w:type="paragraph" w:styleId="Heading1">
     <w:name w:val="heading 1"/>
-    <w:basedOn w:val="a"/>
-    <w:next w:val="a"/>
-    <w:link w:val="10"/>
+    <w:basedOn w:val="Normal"/>
+    <w:next w:val="Normal"/>
+    <w:link w:val="Heading1Char"/>
     <w:uiPriority w:val="9"/>
     <w:qFormat/>
     <w:rsid w:val="00447381"/>
@@ -1989,13 +4683,35 @@
       <w:szCs w:val="32"/>
     </w:rPr>
   </w:style>
-  <w:style w:type="character" w:default="1" w:styleId="a0">
+  <w:style w:type="paragraph" w:styleId="Heading2">
+    <w:name w:val="heading 2"/>
+    <w:basedOn w:val="Normal"/>
+    <w:next w:val="Normal"/>
+    <w:link w:val="Heading2Char"/>
+    <w:uiPriority w:val="9"/>
+    <w:unhideWhenUsed/>
+    <w:qFormat/>
+    <w:rsid w:val="00F637B5"/>
+    <w:pPr>
+      <w:keepNext/>
+      <w:keepLines/>
+      <w:spacing w:before="40" w:after="0"/>
+      <w:outlineLvl w:val="1"/>
+    </w:pPr>
+    <w:rPr>
+      <w:rFonts w:asciiTheme="majorHAnsi" w:eastAsiaTheme="majorEastAsia" w:hAnsiTheme="majorHAnsi" w:cstheme="majorBidi"/>
+      <w:color w:val="2F5496" w:themeColor="accent1" w:themeShade="BF"/>
+      <w:sz w:val="26"/>
+      <w:szCs w:val="26"/>
+    </w:rPr>
+  </w:style>
+  <w:style w:type="character" w:default="1" w:styleId="DefaultParagraphFont">
     <w:name w:val="Default Paragraph Font"/>
     <w:uiPriority w:val="1"/>
     <w:semiHidden/>
     <w:unhideWhenUsed/>
   </w:style>
-  <w:style w:type="table" w:default="1" w:styleId="a1">
+  <w:style w:type="table" w:default="1" w:styleId="TableNormal">
     <w:name w:val="Normal Table"/>
     <w:uiPriority w:val="99"/>
     <w:semiHidden/>
@@ -2010,16 +4726,16 @@
       </w:tblCellMar>
     </w:tblPr>
   </w:style>
-  <w:style w:type="numbering" w:default="1" w:styleId="a2">
+  <w:style w:type="numbering" w:default="1" w:styleId="NoList">
     <w:name w:val="No List"/>
     <w:uiPriority w:val="99"/>
     <w:semiHidden/>
     <w:unhideWhenUsed/>
   </w:style>
-  <w:style w:type="character" w:customStyle="1" w:styleId="10">
-    <w:name w:val="Заголовок 1 Знак"/>
-    <w:basedOn w:val="a0"/>
-    <w:link w:val="1"/>
+  <w:style w:type="character" w:customStyle="1" w:styleId="Heading1Char">
+    <w:name w:val="Heading 1 Char"/>
+    <w:basedOn w:val="DefaultParagraphFont"/>
+    <w:link w:val="Heading1"/>
     <w:uiPriority w:val="9"/>
     <w:rsid w:val="00447381"/>
     <w:rPr>
@@ -2029,11 +4745,11 @@
       <w:szCs w:val="32"/>
     </w:rPr>
   </w:style>
-  <w:style w:type="paragraph" w:styleId="a3">
+  <w:style w:type="paragraph" w:styleId="Title">
     <w:name w:val="Title"/>
-    <w:basedOn w:val="a"/>
-    <w:next w:val="a"/>
-    <w:link w:val="a4"/>
+    <w:basedOn w:val="Normal"/>
+    <w:next w:val="Normal"/>
+    <w:link w:val="TitleChar"/>
     <w:uiPriority w:val="10"/>
     <w:qFormat/>
     <w:rsid w:val="00447381"/>
@@ -2049,10 +4765,10 @@
       <w:szCs w:val="56"/>
     </w:rPr>
   </w:style>
-  <w:style w:type="character" w:customStyle="1" w:styleId="a4">
-    <w:name w:val="Заголовок Знак"/>
-    <w:basedOn w:val="a0"/>
-    <w:link w:val="a3"/>
+  <w:style w:type="character" w:customStyle="1" w:styleId="TitleChar">
+    <w:name w:val="Title Char"/>
+    <w:basedOn w:val="DefaultParagraphFont"/>
+    <w:link w:val="Title"/>
     <w:uiPriority w:val="10"/>
     <w:rsid w:val="00447381"/>
     <w:rPr>
@@ -2063,9 +4779,9 @@
       <w:szCs w:val="56"/>
     </w:rPr>
   </w:style>
-  <w:style w:type="paragraph" w:styleId="a5">
+  <w:style w:type="paragraph" w:styleId="ListParagraph">
     <w:name w:val="List Paragraph"/>
-    <w:basedOn w:val="a"/>
+    <w:basedOn w:val="Normal"/>
     <w:uiPriority w:val="34"/>
     <w:qFormat/>
     <w:rsid w:val="001B03FD"/>
@@ -2073,6 +4789,19 @@
       <w:ind w:left="720"/>
       <w:contextualSpacing/>
     </w:pPr>
+  </w:style>
+  <w:style w:type="character" w:customStyle="1" w:styleId="Heading2Char">
+    <w:name w:val="Heading 2 Char"/>
+    <w:basedOn w:val="DefaultParagraphFont"/>
+    <w:link w:val="Heading2"/>
+    <w:uiPriority w:val="9"/>
+    <w:rsid w:val="00F637B5"/>
+    <w:rPr>
+      <w:rFonts w:asciiTheme="majorHAnsi" w:eastAsiaTheme="majorEastAsia" w:hAnsiTheme="majorHAnsi" w:cstheme="majorBidi"/>
+      <w:color w:val="2F5496" w:themeColor="accent1" w:themeShade="BF"/>
+      <w:sz w:val="26"/>
+      <w:szCs w:val="26"/>
+    </w:rPr>
   </w:style>
 </w:styles>
 </file>
